--- a/[in-progress]Problem-8-Packaging-Figures/Packaging-Figures-BG.docx
+++ b/[in-progress]Problem-8-Packaging-Figures/Packaging-Figures-BG.docx
@@ -1,6 +1,6 @@
 
 <file path=word/document.xml><?xml version="1.0" encoding="utf-8"?>
-<w:document xmlns:wpc="http://schemas.microsoft.com/office/word/2010/wordprocessingCanvas" xmlns:mc="http://schemas.openxmlformats.org/markup-compatibility/2006" xmlns:o="urn:schemas-microsoft-com:office:office" xmlns:r="http://schemas.openxmlformats.org/officeDocument/2006/relationships" xmlns:m="http://schemas.openxmlformats.org/officeDocument/2006/math" xmlns:v="urn:schemas-microsoft-com:vml" xmlns:wp14="http://schemas.microsoft.com/office/word/2010/wordprocessingDrawing" xmlns:wp="http://schemas.openxmlformats.org/drawingml/2006/wordprocessingDrawing" xmlns:w10="urn:schemas-microsoft-com:office:word" xmlns:w="http://schemas.openxmlformats.org/wordprocessingml/2006/main" xmlns:w14="http://schemas.microsoft.com/office/word/2010/wordml" xmlns:w15="http://schemas.microsoft.com/office/word/2012/wordml" xmlns:wpg="http://schemas.microsoft.com/office/word/2010/wordprocessingGroup" xmlns:wpi="http://schemas.microsoft.com/office/word/2010/wordprocessingInk" xmlns:wne="http://schemas.microsoft.com/office/word/2006/wordml" xmlns:wps="http://schemas.microsoft.com/office/word/2010/wordprocessingShape" mc:Ignorable="w14 w15 wp14">
+<w:document xmlns:wpc="http://schemas.microsoft.com/office/word/2010/wordprocessingCanvas" xmlns:mc="http://schemas.openxmlformats.org/markup-compatibility/2006" xmlns:o="urn:schemas-microsoft-com:office:office" xmlns:r="http://schemas.openxmlformats.org/officeDocument/2006/relationships" xmlns:m="http://schemas.openxmlformats.org/officeDocument/2006/math" xmlns:v="urn:schemas-microsoft-com:vml" xmlns:wp14="http://schemas.microsoft.com/office/word/2010/wordprocessingDrawing" xmlns:wp="http://schemas.openxmlformats.org/drawingml/2006/wordprocessingDrawing" xmlns:w10="urn:schemas-microsoft-com:office:word" xmlns:w="http://schemas.openxmlformats.org/wordprocessingml/2006/main" xmlns:w14="http://schemas.microsoft.com/office/word/2010/wordml" xmlns:wpg="http://schemas.microsoft.com/office/word/2010/wordprocessingGroup" xmlns:wpi="http://schemas.microsoft.com/office/word/2010/wordprocessingInk" xmlns:wne="http://schemas.microsoft.com/office/word/2006/wordml" xmlns:wps="http://schemas.microsoft.com/office/word/2010/wordprocessingShape" mc:Ignorable="w14 wp14">
   <w:body>
     <w:p>
       <w:pPr>
@@ -183,7 +183,16 @@
       </w:r>
       <w:proofErr w:type="gramEnd"/>
       <w:r>
-        <w:t xml:space="preserve"> всички точки от</w:t>
+        <w:t xml:space="preserve"> </w:t>
+      </w:r>
+      <w:r>
+        <w:rPr>
+          <w:b/>
+        </w:rPr>
+        <w:t>всички точки</w:t>
+      </w:r>
+      <w:r>
+        <w:t xml:space="preserve"> от</w:t>
       </w:r>
       <w:r>
         <w:t xml:space="preserve"> </w:t>
@@ -217,7 +226,20 @@
         </m:sSub>
       </m:oMath>
       <w:r>
-        <w:t xml:space="preserve"> лежат вътре в</w:t>
+        <w:t xml:space="preserve"> </w:t>
+      </w:r>
+      <w:r>
+        <w:rPr>
+          <w:b/>
+          <w:lang w:val="bg-BG"/>
+        </w:rPr>
+        <w:t>се съдържат</w:t>
+      </w:r>
+      <w:r>
+        <w:rPr>
+          <w:b/>
+        </w:rPr>
+        <w:t xml:space="preserve"> в</w:t>
       </w:r>
       <m:oMath>
         <m:r>
@@ -325,56 +347,12 @@
         </w:rPr>
         <w:t xml:space="preserve">Намерете </w:t>
       </w:r>
-      <w:proofErr w:type="spellStart"/>
       <w:r>
         <w:rPr>
           <w:b/>
         </w:rPr>
-        <w:t>най-дългата</w:t>
-      </w:r>
-      <w:proofErr w:type="spellEnd"/>
-      <w:r>
-        <w:rPr>
-          <w:b/>
-        </w:rPr>
-        <w:t xml:space="preserve"> </w:t>
-      </w:r>
-      <w:proofErr w:type="spellStart"/>
-      <w:r>
-        <w:rPr>
-          <w:b/>
-        </w:rPr>
-        <w:t>поредица</w:t>
-      </w:r>
-      <w:proofErr w:type="spellEnd"/>
-      <w:r>
-        <w:rPr>
-          <w:b/>
-        </w:rPr>
-        <w:t xml:space="preserve"> </w:t>
-      </w:r>
-      <w:proofErr w:type="spellStart"/>
-      <w:r>
-        <w:rPr>
-          <w:b/>
-        </w:rPr>
-        <w:t>от</w:t>
-      </w:r>
-      <w:proofErr w:type="spellEnd"/>
-      <w:r>
-        <w:rPr>
-          <w:b/>
-        </w:rPr>
-        <w:t xml:space="preserve"> </w:t>
-      </w:r>
-      <w:proofErr w:type="spellStart"/>
-      <w:r>
-        <w:rPr>
-          <w:b/>
-        </w:rPr>
-        <w:t>фигури</w:t>
-      </w:r>
-      <w:proofErr w:type="spellEnd"/>
+        <w:t>най-дългата поредица от фигури</w:t>
+      </w:r>
       <m:oMath>
         <m:r>
           <m:rPr>
@@ -498,6 +476,8 @@
         </w:rPr>
         <w:t>.</w:t>
       </w:r>
+      <w:bookmarkStart w:id="0" w:name="_GoBack"/>
+      <w:bookmarkEnd w:id="0"/>
     </w:p>
     <w:p>
       <w:r>
@@ -961,85 +941,8 @@
           <w:numId w:val="9"/>
         </w:numPr>
       </w:pPr>
-      <w:proofErr w:type="spellStart"/>
-      <w:r>
-        <w:t>Всеки</w:t>
-      </w:r>
-      <w:proofErr w:type="spellEnd"/>
-      <w:r>
-        <w:t xml:space="preserve"> </w:t>
-      </w:r>
-      <w:proofErr w:type="spellStart"/>
-      <w:r>
-        <w:t>ред</w:t>
-      </w:r>
-      <w:proofErr w:type="spellEnd"/>
-      <w:r>
-        <w:t xml:space="preserve"> </w:t>
-      </w:r>
-      <w:proofErr w:type="spellStart"/>
-      <w:r>
-        <w:t>съдържа</w:t>
-      </w:r>
-      <w:proofErr w:type="spellEnd"/>
-      <w:r>
-        <w:t xml:space="preserve"> </w:t>
-      </w:r>
-      <w:proofErr w:type="spellStart"/>
-      <w:r>
-        <w:t>описание</w:t>
-      </w:r>
-      <w:proofErr w:type="spellEnd"/>
-      <w:r>
-        <w:t xml:space="preserve"> </w:t>
-      </w:r>
-      <w:proofErr w:type="spellStart"/>
-      <w:r>
-        <w:t>на</w:t>
-      </w:r>
-      <w:proofErr w:type="spellEnd"/>
-      <w:r>
-        <w:t xml:space="preserve"> </w:t>
-      </w:r>
-      <w:proofErr w:type="spellStart"/>
-      <w:r>
-        <w:t>фигура</w:t>
-      </w:r>
-      <w:proofErr w:type="spellEnd"/>
-      <w:r>
-        <w:t xml:space="preserve"> в </w:t>
-      </w:r>
-      <w:proofErr w:type="spellStart"/>
-      <w:r>
-        <w:t>един</w:t>
-      </w:r>
-      <w:proofErr w:type="spellEnd"/>
-      <w:r>
-        <w:t xml:space="preserve"> </w:t>
-      </w:r>
-      <w:proofErr w:type="spellStart"/>
-      <w:r>
-        <w:t>от</w:t>
-      </w:r>
-      <w:proofErr w:type="spellEnd"/>
-      <w:r>
-        <w:t xml:space="preserve"> </w:t>
-      </w:r>
-      <w:proofErr w:type="spellStart"/>
-      <w:r>
-        <w:t>тези</w:t>
-      </w:r>
-      <w:proofErr w:type="spellEnd"/>
-      <w:r>
-        <w:t xml:space="preserve"> </w:t>
-      </w:r>
-      <w:proofErr w:type="spellStart"/>
-      <w:r>
-        <w:t>формати</w:t>
-      </w:r>
-      <w:proofErr w:type="spellEnd"/>
-      <w:r>
-        <w:t>:</w:t>
+      <w:r>
+        <w:t>Всеки ред съдържа описание на фигура в един от тези формати:</w:t>
       </w:r>
     </w:p>
     <w:p>
@@ -1096,15 +999,7 @@
           <w:rFonts w:ascii="Consolas" w:hAnsi="Consolas"/>
           <w:b/>
         </w:rPr>
-        <w:t xml:space="preserve"> </w:t>
-      </w:r>
-      <w:proofErr w:type="spellStart"/>
-      <w:r>
-        <w:rPr>
-          <w:rFonts w:ascii="Consolas" w:hAnsi="Consolas"/>
-          <w:b/>
-        </w:rPr>
-        <w:t>B</w:t>
+        <w:t xml:space="preserve"> B</w:t>
       </w:r>
       <w:r>
         <w:rPr>
@@ -1114,7 +1009,6 @@
         </w:rPr>
         <w:t>x</w:t>
       </w:r>
-      <w:proofErr w:type="spellEnd"/>
       <w:r>
         <w:rPr>
           <w:rFonts w:ascii="Consolas" w:hAnsi="Consolas"/>
@@ -1248,15 +1142,7 @@
           <w:rFonts w:ascii="Consolas" w:hAnsi="Consolas"/>
           <w:b/>
         </w:rPr>
-        <w:t xml:space="preserve">, </w:t>
-      </w:r>
-      <w:proofErr w:type="spellStart"/>
-      <w:r>
-        <w:rPr>
-          <w:rFonts w:ascii="Consolas" w:hAnsi="Consolas"/>
-          <w:b/>
-        </w:rPr>
-        <w:t>O</w:t>
+        <w:t>, O</w:t>
       </w:r>
       <w:r>
         <w:rPr>
@@ -1266,7 +1152,6 @@
         </w:rPr>
         <w:t>y</w:t>
       </w:r>
-      <w:proofErr w:type="spellEnd"/>
       <w:r>
         <w:rPr>
           <w:rFonts w:ascii="Consolas" w:hAnsi="Consolas"/>
@@ -1463,8 +1348,6 @@
       <w:r>
         <w:t xml:space="preserve"> [1; 25</w:t>
       </w:r>
-      <w:bookmarkStart w:id="0" w:name="_GoBack"/>
-      <w:bookmarkEnd w:id="0"/>
       <w:r>
         <w:t>00].</w:t>
       </w:r>
@@ -1831,75 +1714,11 @@
         <w:spacing w:before="0" w:after="0" w:line="240" w:lineRule="auto"/>
         <w:jc w:val="both"/>
       </w:pPr>
-      <w:proofErr w:type="spellStart"/>
       <w:r>
         <w:rPr>
           <w:rFonts w:eastAsia="MS Mincho"/>
         </w:rPr>
-        <w:t>Няма</w:t>
-      </w:r>
-      <w:proofErr w:type="spellEnd"/>
-      <w:r>
-        <w:rPr>
-          <w:rFonts w:eastAsia="MS Mincho"/>
-        </w:rPr>
-        <w:t xml:space="preserve"> </w:t>
-      </w:r>
-      <w:proofErr w:type="spellStart"/>
-      <w:r>
-        <w:rPr>
-          <w:rFonts w:eastAsia="MS Mincho"/>
-        </w:rPr>
-        <w:t>две</w:t>
-      </w:r>
-      <w:proofErr w:type="spellEnd"/>
-      <w:r>
-        <w:rPr>
-          <w:rFonts w:eastAsia="MS Mincho"/>
-        </w:rPr>
-        <w:t xml:space="preserve"> </w:t>
-      </w:r>
-      <w:proofErr w:type="spellStart"/>
-      <w:r>
-        <w:rPr>
-          <w:rFonts w:eastAsia="MS Mincho"/>
-        </w:rPr>
-        <w:t>фигури</w:t>
-      </w:r>
-      <w:proofErr w:type="spellEnd"/>
-      <w:r>
-        <w:rPr>
-          <w:rFonts w:eastAsia="MS Mincho"/>
-        </w:rPr>
-        <w:t xml:space="preserve"> с </w:t>
-      </w:r>
-      <w:proofErr w:type="spellStart"/>
-      <w:r>
-        <w:rPr>
-          <w:rFonts w:eastAsia="MS Mincho"/>
-        </w:rPr>
-        <w:t>еднакви</w:t>
-      </w:r>
-      <w:proofErr w:type="spellEnd"/>
-      <w:r>
-        <w:rPr>
-          <w:rFonts w:eastAsia="MS Mincho"/>
-        </w:rPr>
-        <w:t xml:space="preserve"> </w:t>
-      </w:r>
-      <w:proofErr w:type="spellStart"/>
-      <w:r>
-        <w:rPr>
-          <w:rFonts w:eastAsia="MS Mincho"/>
-        </w:rPr>
-        <w:t>координати</w:t>
-      </w:r>
-      <w:proofErr w:type="spellEnd"/>
-      <w:r>
-        <w:rPr>
-          <w:rFonts w:eastAsia="MS Mincho"/>
-        </w:rPr>
-        <w:t>.</w:t>
+        <w:t>Няма две фигури с еднакви координати.</w:t>
       </w:r>
     </w:p>
     <w:p>
@@ -2446,7 +2265,6 @@
             <w:r>
               <w:rPr>
                 <w:noProof/>
-                <w:lang w:val="bg-BG" w:eastAsia="bg-BG"/>
               </w:rPr>
               <w:drawing>
                 <wp:inline distT="0" distB="0" distL="0" distR="0" wp14:anchorId="4F465CDF">
@@ -2466,7 +2284,7 @@
                           </pic:cNvPicPr>
                         </pic:nvPicPr>
                         <pic:blipFill>
-                          <a:blip r:embed="rId8" cstate="print">
+                          <a:blip r:embed="rId9" cstate="print">
                             <a:extLst>
                               <a:ext uri="{28A0092B-C50C-407E-A947-70E740481C1C}">
                                 <a14:useLocalDpi xmlns:a14="http://schemas.microsoft.com/office/drawing/2010/main" val="0"/>
@@ -3057,7 +2875,6 @@
                 <w:b w:val="0"/>
                 <w:bCs w:val="0"/>
                 <w:noProof/>
-                <w:lang w:val="bg-BG" w:eastAsia="bg-BG"/>
               </w:rPr>
               <w:drawing>
                 <wp:inline distT="0" distB="0" distL="0" distR="0" wp14:anchorId="5F0DA1FD">
@@ -3077,7 +2894,7 @@
                           </pic:cNvPicPr>
                         </pic:nvPicPr>
                         <pic:blipFill>
-                          <a:blip r:embed="rId9" cstate="print">
+                          <a:blip r:embed="rId10" cstate="print">
                             <a:extLst>
                               <a:ext uri="{28A0092B-C50C-407E-A947-70E740481C1C}">
                                 <a14:useLocalDpi xmlns:a14="http://schemas.microsoft.com/office/drawing/2010/main" val="0"/>
@@ -3227,8 +3044,8 @@
     </w:tbl>
     <w:p/>
     <w:sectPr>
-      <w:headerReference w:type="default" r:id="rId10"/>
-      <w:footerReference w:type="default" r:id="rId11"/>
+      <w:headerReference w:type="default" r:id="rId11"/>
+      <w:footerReference w:type="default" r:id="rId12"/>
       <w:pgSz w:w="11909" w:h="16834" w:code="9"/>
       <w:pgMar w:top="567" w:right="737" w:bottom="1077" w:left="737" w:header="567" w:footer="794" w:gutter="0"/>
       <w:cols w:space="720"/>
@@ -3239,7 +3056,7 @@
 </file>
 
 <file path=word/endnotes.xml><?xml version="1.0" encoding="utf-8"?>
-<w:endnotes xmlns:wpc="http://schemas.microsoft.com/office/word/2010/wordprocessingCanvas" xmlns:mc="http://schemas.openxmlformats.org/markup-compatibility/2006" xmlns:o="urn:schemas-microsoft-com:office:office" xmlns:r="http://schemas.openxmlformats.org/officeDocument/2006/relationships" xmlns:m="http://schemas.openxmlformats.org/officeDocument/2006/math" xmlns:v="urn:schemas-microsoft-com:vml" xmlns:wp14="http://schemas.microsoft.com/office/word/2010/wordprocessingDrawing" xmlns:wp="http://schemas.openxmlformats.org/drawingml/2006/wordprocessingDrawing" xmlns:w10="urn:schemas-microsoft-com:office:word" xmlns:w="http://schemas.openxmlformats.org/wordprocessingml/2006/main" xmlns:w14="http://schemas.microsoft.com/office/word/2010/wordml" xmlns:w15="http://schemas.microsoft.com/office/word/2012/wordml" xmlns:wpg="http://schemas.microsoft.com/office/word/2010/wordprocessingGroup" xmlns:wpi="http://schemas.microsoft.com/office/word/2010/wordprocessingInk" xmlns:wne="http://schemas.microsoft.com/office/word/2006/wordml" xmlns:wps="http://schemas.microsoft.com/office/word/2010/wordprocessingShape" mc:Ignorable="w14 w15 wp14">
+<w:endnotes xmlns:wpc="http://schemas.microsoft.com/office/word/2010/wordprocessingCanvas" xmlns:mc="http://schemas.openxmlformats.org/markup-compatibility/2006" xmlns:o="urn:schemas-microsoft-com:office:office" xmlns:r="http://schemas.openxmlformats.org/officeDocument/2006/relationships" xmlns:m="http://schemas.openxmlformats.org/officeDocument/2006/math" xmlns:v="urn:schemas-microsoft-com:vml" xmlns:wp14="http://schemas.microsoft.com/office/word/2010/wordprocessingDrawing" xmlns:wp="http://schemas.openxmlformats.org/drawingml/2006/wordprocessingDrawing" xmlns:w10="urn:schemas-microsoft-com:office:word" xmlns:w="http://schemas.openxmlformats.org/wordprocessingml/2006/main" xmlns:w14="http://schemas.microsoft.com/office/word/2010/wordml" xmlns:wpg="http://schemas.microsoft.com/office/word/2010/wordprocessingGroup" xmlns:wpi="http://schemas.microsoft.com/office/word/2010/wordprocessingInk" xmlns:wne="http://schemas.microsoft.com/office/word/2006/wordml" xmlns:wps="http://schemas.microsoft.com/office/word/2010/wordprocessingShape" mc:Ignorable="w14 wp14">
   <w:endnote w:type="separator" w:id="-1">
     <w:p>
       <w:pPr>
@@ -3264,7 +3081,7 @@
 </file>
 
 <file path=word/footer1.xml><?xml version="1.0" encoding="utf-8"?>
-<w:ftr xmlns:wpc="http://schemas.microsoft.com/office/word/2010/wordprocessingCanvas" xmlns:mc="http://schemas.openxmlformats.org/markup-compatibility/2006" xmlns:o="urn:schemas-microsoft-com:office:office" xmlns:r="http://schemas.openxmlformats.org/officeDocument/2006/relationships" xmlns:m="http://schemas.openxmlformats.org/officeDocument/2006/math" xmlns:v="urn:schemas-microsoft-com:vml" xmlns:wp14="http://schemas.microsoft.com/office/word/2010/wordprocessingDrawing" xmlns:wp="http://schemas.openxmlformats.org/drawingml/2006/wordprocessingDrawing" xmlns:w10="urn:schemas-microsoft-com:office:word" xmlns:w="http://schemas.openxmlformats.org/wordprocessingml/2006/main" xmlns:w14="http://schemas.microsoft.com/office/word/2010/wordml" xmlns:w15="http://schemas.microsoft.com/office/word/2012/wordml" xmlns:wpg="http://schemas.microsoft.com/office/word/2010/wordprocessingGroup" xmlns:wpi="http://schemas.microsoft.com/office/word/2010/wordprocessingInk" xmlns:wne="http://schemas.microsoft.com/office/word/2006/wordml" xmlns:wps="http://schemas.microsoft.com/office/word/2010/wordprocessingShape" mc:Ignorable="w14 w15 wp14">
+<w:ftr xmlns:wpc="http://schemas.microsoft.com/office/word/2010/wordprocessingCanvas" xmlns:mc="http://schemas.openxmlformats.org/markup-compatibility/2006" xmlns:o="urn:schemas-microsoft-com:office:office" xmlns:r="http://schemas.openxmlformats.org/officeDocument/2006/relationships" xmlns:m="http://schemas.openxmlformats.org/officeDocument/2006/math" xmlns:v="urn:schemas-microsoft-com:vml" xmlns:wp14="http://schemas.microsoft.com/office/word/2010/wordprocessingDrawing" xmlns:wp="http://schemas.openxmlformats.org/drawingml/2006/wordprocessingDrawing" xmlns:w10="urn:schemas-microsoft-com:office:word" xmlns:w="http://schemas.openxmlformats.org/wordprocessingml/2006/main" xmlns:w14="http://schemas.microsoft.com/office/word/2010/wordml" xmlns:wpg="http://schemas.microsoft.com/office/word/2010/wordprocessingGroup" xmlns:wpi="http://schemas.microsoft.com/office/word/2010/wordprocessingInk" xmlns:wne="http://schemas.microsoft.com/office/word/2006/wordml" xmlns:wps="http://schemas.microsoft.com/office/word/2010/wordprocessingShape" mc:Ignorable="w14 wp14">
   <w:p>
     <w:pPr>
       <w:pStyle w:val="Footer"/>
@@ -3272,7 +3089,6 @@
     <w:r>
       <w:rPr>
         <w:noProof/>
-        <w:lang w:val="bg-BG" w:eastAsia="bg-BG"/>
       </w:rPr>
       <mc:AlternateContent>
         <mc:Choice Requires="wps">
@@ -3325,7 +3141,6 @@
                               <w:noProof/>
                               <w:sz w:val="20"/>
                               <w:szCs w:val="20"/>
-                              <w:lang w:val="bg-BG" w:eastAsia="bg-BG"/>
                             </w:rPr>
                             <w:drawing>
                               <wp:inline distT="0" distB="0" distL="0" distR="0" wp14:anchorId="68304851" wp14:editId="1F532B1D">
@@ -3398,7 +3213,7 @@
         </mc:Choice>
         <mc:Fallback>
           <w:pict>
-            <v:shapetype w14:anchorId="0BD046BD" id="_x0000_t202" coordsize="21600,21600" o:spt="202" path="m,l,21600r21600,l21600,xe">
+            <v:shapetype id="_x0000_t202" coordsize="21600,21600" o:spt="202" path="m,l,21600r21600,l21600,xe">
               <v:stroke joinstyle="miter"/>
               <v:path gradientshapeok="t" o:connecttype="rect"/>
             </v:shapetype>
@@ -3414,14 +3229,13 @@
                         <w:noProof/>
                         <w:sz w:val="20"/>
                         <w:szCs w:val="20"/>
-                        <w:lang w:val="bg-BG" w:eastAsia="bg-BG"/>
                       </w:rPr>
                       <w:drawing>
                         <wp:inline distT="0" distB="0" distL="0" distR="0" wp14:anchorId="68304851" wp14:editId="1F532B1D">
                           <wp:extent cx="1360800" cy="439200"/>
                           <wp:effectExtent l="0" t="0" r="0" b="0"/>
                           <wp:docPr id="71" name="Picture 71" title="Software University Foundation - logo">
-                            <a:hlinkClick xmlns:a="http://schemas.openxmlformats.org/drawingml/2006/main" r:id="rId4"/>
+                            <a:hlinkClick xmlns:a="http://schemas.openxmlformats.org/drawingml/2006/main" r:id="rId1"/>
                           </wp:docPr>
                           <wp:cNvGraphicFramePr>
                             <a:graphicFrameLocks xmlns:a="http://schemas.openxmlformats.org/drawingml/2006/main"/>
@@ -3431,12 +3245,12 @@
                               <pic:pic xmlns:pic="http://schemas.openxmlformats.org/drawingml/2006/picture">
                                 <pic:nvPicPr>
                                   <pic:cNvPr id="1" name="Picture 1" title="Software University Foundation - logo">
-                                    <a:hlinkClick r:id="rId5"/>
+                                    <a:hlinkClick r:id="rId2"/>
                                   </pic:cNvPr>
                                   <pic:cNvPicPr/>
                                 </pic:nvPicPr>
                                 <pic:blipFill>
-                                  <a:blip r:embed="rId6">
+                                  <a:blip r:embed="rId3">
                                     <a:extLst>
                                       <a:ext uri="{28A0092B-C50C-407E-A947-70E740481C1C}">
                                         <a14:useLocalDpi xmlns:a14="http://schemas.microsoft.com/office/drawing/2010/main" val="0"/>
@@ -3478,7 +3292,6 @@
     <w:r>
       <w:rPr>
         <w:noProof/>
-        <w:lang w:val="bg-BG" w:eastAsia="bg-BG"/>
       </w:rPr>
       <mc:AlternateContent>
         <mc:Choice Requires="wps">
@@ -3535,7 +3348,7 @@
             </wp:anchor>
           </w:drawing>
         </mc:Choice>
-        <mc:Fallback>
+        <mc:Fallback xmlns:w15="http://schemas.microsoft.com/office/word/2012/wordml">
           <w:pict>
             <v:line w14:anchorId="30530E82" id="Straight Connector 1" o:spid="_x0000_s1026" style="position:absolute;flip:y;z-index:251666432;visibility:visible;mso-wrap-style:square;mso-wrap-distance-left:9pt;mso-wrap-distance-top:0;mso-wrap-distance-right:9pt;mso-wrap-distance-bottom:0;mso-position-horizontal:absolute;mso-position-horizontal-relative:text;mso-position-vertical:absolute;mso-position-vertical-relative:text" from="-.1pt,5.2pt" to="520.7pt,5.2pt" o:gfxdata="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" strokecolor="#f37123" strokeweight="1pt">
               <v:stroke endcap="round"/>
@@ -3547,7 +3360,6 @@
     <w:r>
       <w:rPr>
         <w:noProof/>
-        <w:lang w:val="bg-BG" w:eastAsia="bg-BG"/>
       </w:rPr>
       <mc:AlternateContent>
         <mc:Choice Requires="wps">
@@ -3642,7 +3454,7 @@
                               <w:sz w:val="18"/>
                               <w:szCs w:val="18"/>
                             </w:rPr>
-                            <w:t>2</w:t>
+                            <w:t>1</w:t>
                           </w:r>
                           <w:r>
                             <w:rPr>
@@ -3711,10 +3523,6 @@
         </mc:Choice>
         <mc:Fallback>
           <w:pict>
-            <v:shapetype w14:anchorId="56B87737" id="_x0000_t202" coordsize="21600,21600" o:spt="202" path="m,l,21600r21600,l21600,xe">
-              <v:stroke joinstyle="miter"/>
-              <v:path gradientshapeok="t" o:connecttype="rect"/>
-            </v:shapetype>
             <v:shape id="Text Box 3" o:spid="_x0000_s1027" type="#_x0000_t202" style="position:absolute;margin-left:444.65pt;margin-top:26.95pt;width:70.9pt;height:15.9pt;z-index:251667456;visibility:visible;mso-wrap-style:square;mso-wrap-distance-left:9pt;mso-wrap-distance-top:0;mso-wrap-distance-right:9pt;mso-wrap-distance-bottom:0;mso-position-horizontal:absolute;mso-position-horizontal-relative:text;mso-position-vertical:absolute;mso-position-vertical-relative:text;v-text-anchor:middle" o:gfxdata="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" filled="f" stroked="f" strokeweight=".5pt">
               <v:textbox inset="0,0,0,0">
                 <w:txbxContent>
@@ -3761,7 +3569,7 @@
                         <w:sz w:val="18"/>
                         <w:szCs w:val="18"/>
                       </w:rPr>
-                      <w:t>2</w:t>
+                      <w:t>1</w:t>
                     </w:r>
                     <w:r>
                       <w:rPr>
@@ -3824,7 +3632,6 @@
     <w:r>
       <w:rPr>
         <w:noProof/>
-        <w:lang w:val="bg-BG" w:eastAsia="bg-BG"/>
       </w:rPr>
       <mc:AlternateContent>
         <mc:Choice Requires="wps">
@@ -3904,7 +3711,7 @@
         </mc:Choice>
         <mc:Fallback>
           <w:pict>
-            <v:shape w14:anchorId="2288989E" id="Text Box 2" o:spid="_x0000_s1028" type="#_x0000_t202" style="position:absolute;margin-left:125.15pt;margin-top:26.95pt;width:44.85pt;height:15.75pt;z-index:251664384;visibility:visible;mso-wrap-style:square;mso-wrap-distance-left:9pt;mso-wrap-distance-top:0;mso-wrap-distance-right:9pt;mso-wrap-distance-bottom:0;mso-position-horizontal:absolute;mso-position-horizontal-relative:text;mso-position-vertical:absolute;mso-position-vertical-relative:text;v-text-anchor:middle" o:gfxdata="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" filled="f" stroked="f" strokeweight=".5pt">
+            <v:shape id="Text Box 2" o:spid="_x0000_s1028" type="#_x0000_t202" style="position:absolute;margin-left:125.15pt;margin-top:26.95pt;width:44.85pt;height:15.75pt;z-index:251664384;visibility:visible;mso-wrap-style:square;mso-wrap-distance-left:9pt;mso-wrap-distance-top:0;mso-wrap-distance-right:9pt;mso-wrap-distance-bottom:0;mso-position-horizontal:absolute;mso-position-horizontal-relative:text;mso-position-vertical:absolute;mso-position-vertical-relative:text;v-text-anchor:middle" o:gfxdata="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" filled="f" stroked="f" strokeweight=".5pt">
               <v:textbox inset=".5mm,0,0,0">
                 <w:txbxContent>
                   <w:p>
@@ -3929,7 +3736,6 @@
     <w:r>
       <w:rPr>
         <w:noProof/>
-        <w:lang w:val="bg-BG" w:eastAsia="bg-BG"/>
       </w:rPr>
       <mc:AlternateContent>
         <mc:Choice Requires="wps">
@@ -3988,7 +3794,7 @@
                             </w:rPr>
                             <w:t>© Software University Foundation (</w:t>
                           </w:r>
-                          <w:hyperlink r:id="rId7" w:history="1">
+                          <w:hyperlink r:id="rId4" w:history="1">
                             <w:r>
                               <w:rPr>
                                 <w:rStyle w:val="Hyperlink"/>
@@ -4020,7 +3826,7 @@
                             </w:rPr>
                             <w:t xml:space="preserve"> under the </w:t>
                           </w:r>
-                          <w:hyperlink r:id="rId8" w:history="1">
+                          <w:hyperlink r:id="rId5" w:history="1">
                             <w:r>
                               <w:rPr>
                                 <w:rStyle w:val="Hyperlink"/>
@@ -4052,13 +3858,114 @@
                               <w:noProof/>
                               <w:sz w:val="20"/>
                               <w:szCs w:val="20"/>
-                              <w:lang w:val="bg-BG" w:eastAsia="bg-BG"/>
                             </w:rPr>
                             <w:drawing>
                               <wp:inline distT="0" distB="0" distL="0" distR="0" wp14:anchorId="15EFF62F" wp14:editId="31C430B5">
                                 <wp:extent cx="200025" cy="200025"/>
                                 <wp:effectExtent l="0" t="0" r="9525" b="9525"/>
                                 <wp:docPr id="72" name="Picture 72" title="Software University">
+                                  <a:hlinkClick xmlns:a="http://schemas.openxmlformats.org/drawingml/2006/main" r:id="rId6"/>
+                                </wp:docPr>
+                                <wp:cNvGraphicFramePr/>
+                                <a:graphic xmlns:a="http://schemas.openxmlformats.org/drawingml/2006/main">
+                                  <a:graphicData uri="http://schemas.openxmlformats.org/drawingml/2006/picture">
+                                    <pic:pic xmlns:pic="http://schemas.openxmlformats.org/drawingml/2006/picture">
+                                      <pic:nvPicPr>
+                                        <pic:cNvPr id="93" name="Picture 3" title="Software University">
+                                          <a:hlinkClick r:id="rId6"/>
+                                        </pic:cNvPr>
+                                        <pic:cNvPicPr/>
+                                      </pic:nvPicPr>
+                                      <pic:blipFill>
+                                        <a:blip r:embed="rId7"/>
+                                        <a:stretch>
+                                          <a:fillRect/>
+                                        </a:stretch>
+                                      </pic:blipFill>
+                                      <pic:spPr>
+                                        <a:xfrm>
+                                          <a:off x="0" y="0"/>
+                                          <a:ext cx="197485" cy="197485"/>
+                                        </a:xfrm>
+                                        <a:prstGeom prst="rect">
+                                          <a:avLst/>
+                                        </a:prstGeom>
+                                      </pic:spPr>
+                                    </pic:pic>
+                                  </a:graphicData>
+                                </a:graphic>
+                              </wp:inline>
+                            </w:drawing>
+                          </w:r>
+                          <w:r>
+                            <w:rPr>
+                              <w:sz w:val="19"/>
+                              <w:szCs w:val="19"/>
+                            </w:rPr>
+                            <w:t xml:space="preserve">   </w:t>
+                          </w:r>
+                          <w:r>
+                            <w:rPr>
+                              <w:noProof/>
+                              <w:sz w:val="20"/>
+                              <w:szCs w:val="20"/>
+                            </w:rPr>
+                            <w:drawing>
+                              <wp:inline distT="0" distB="0" distL="0" distR="0" wp14:anchorId="4E8D5C1B" wp14:editId="2013552C">
+                                <wp:extent cx="200025" cy="200025"/>
+                                <wp:effectExtent l="0" t="0" r="9525" b="9525"/>
+                                <wp:docPr id="73" name="Picture 73" title="Software University Foundation">
+                                  <a:hlinkClick xmlns:a="http://schemas.openxmlformats.org/drawingml/2006/main" r:id="rId1"/>
+                                </wp:docPr>
+                                <wp:cNvGraphicFramePr/>
+                                <a:graphic xmlns:a="http://schemas.openxmlformats.org/drawingml/2006/main">
+                                  <a:graphicData uri="http://schemas.openxmlformats.org/drawingml/2006/picture">
+                                    <pic:pic xmlns:pic="http://schemas.openxmlformats.org/drawingml/2006/picture">
+                                      <pic:nvPicPr>
+                                        <pic:cNvPr id="94" name="Picture 4" title="Software University Foundation">
+                                          <a:hlinkClick r:id="rId1"/>
+                                        </pic:cNvPr>
+                                        <pic:cNvPicPr/>
+                                      </pic:nvPicPr>
+                                      <pic:blipFill>
+                                        <a:blip r:embed="rId8"/>
+                                        <a:stretch>
+                                          <a:fillRect/>
+                                        </a:stretch>
+                                      </pic:blipFill>
+                                      <pic:spPr>
+                                        <a:xfrm>
+                                          <a:off x="0" y="0"/>
+                                          <a:ext cx="197485" cy="197485"/>
+                                        </a:xfrm>
+                                        <a:prstGeom prst="rect">
+                                          <a:avLst/>
+                                        </a:prstGeom>
+                                      </pic:spPr>
+                                    </pic:pic>
+                                  </a:graphicData>
+                                </a:graphic>
+                              </wp:inline>
+                            </w:drawing>
+                          </w:r>
+                          <w:r>
+                            <w:rPr>
+                              <w:sz w:val="19"/>
+                              <w:szCs w:val="19"/>
+                            </w:rPr>
+                            <w:t xml:space="preserve">   </w:t>
+                          </w:r>
+                          <w:r>
+                            <w:rPr>
+                              <w:noProof/>
+                              <w:sz w:val="20"/>
+                              <w:szCs w:val="20"/>
+                            </w:rPr>
+                            <w:drawing>
+                              <wp:inline distT="0" distB="0" distL="0" distR="0" wp14:anchorId="20B738E7" wp14:editId="300EA712">
+                                <wp:extent cx="200025" cy="200025"/>
+                                <wp:effectExtent l="0" t="0" r="9525" b="9525"/>
+                                <wp:docPr id="74" name="Picture 74" title="Software University @ Facebook">
                                   <a:hlinkClick xmlns:a="http://schemas.openxmlformats.org/drawingml/2006/main" r:id="rId9"/>
                                 </wp:docPr>
                                 <wp:cNvGraphicFramePr/>
@@ -4066,7 +3973,7 @@
                                   <a:graphicData uri="http://schemas.openxmlformats.org/drawingml/2006/picture">
                                     <pic:pic xmlns:pic="http://schemas.openxmlformats.org/drawingml/2006/picture">
                                       <pic:nvPicPr>
-                                        <pic:cNvPr id="93" name="Picture 3" title="Software University">
+                                        <pic:cNvPr id="95" name="Picture 11" title="Software University @ Facebook">
                                           <a:hlinkClick r:id="rId9"/>
                                         </pic:cNvPr>
                                         <pic:cNvPicPr/>
@@ -4104,27 +4011,26 @@
                               <w:noProof/>
                               <w:sz w:val="20"/>
                               <w:szCs w:val="20"/>
-                              <w:lang w:val="bg-BG" w:eastAsia="bg-BG"/>
                             </w:rPr>
                             <w:drawing>
-                              <wp:inline distT="0" distB="0" distL="0" distR="0" wp14:anchorId="4E8D5C1B" wp14:editId="2013552C">
+                              <wp:inline distT="0" distB="0" distL="0" distR="0" wp14:anchorId="3D2C3D5F" wp14:editId="653B4B90">
                                 <wp:extent cx="200025" cy="200025"/>
                                 <wp:effectExtent l="0" t="0" r="9525" b="9525"/>
-                                <wp:docPr id="73" name="Picture 73" title="Software University Foundation">
-                                  <a:hlinkClick xmlns:a="http://schemas.openxmlformats.org/drawingml/2006/main" r:id="rId7"/>
+                                <wp:docPr id="75" name="Picture 75" title="Software University @ Twitter">
+                                  <a:hlinkClick xmlns:a="http://schemas.openxmlformats.org/drawingml/2006/main" r:id="rId11"/>
                                 </wp:docPr>
                                 <wp:cNvGraphicFramePr/>
                                 <a:graphic xmlns:a="http://schemas.openxmlformats.org/drawingml/2006/main">
                                   <a:graphicData uri="http://schemas.openxmlformats.org/drawingml/2006/picture">
                                     <pic:pic xmlns:pic="http://schemas.openxmlformats.org/drawingml/2006/picture">
                                       <pic:nvPicPr>
-                                        <pic:cNvPr id="94" name="Picture 4" title="Software University Foundation">
-                                          <a:hlinkClick r:id="rId7"/>
+                                        <pic:cNvPr id="96" name="Picture 16" title="Software University @ Twitter">
+                                          <a:hlinkClick r:id="rId11"/>
                                         </pic:cNvPr>
                                         <pic:cNvPicPr/>
                                       </pic:nvPicPr>
                                       <pic:blipFill>
-                                        <a:blip r:embed="rId11"/>
+                                        <a:blip r:embed="rId12"/>
                                         <a:stretch>
                                           <a:fillRect/>
                                         </a:stretch>
@@ -4156,27 +4062,26 @@
                               <w:noProof/>
                               <w:sz w:val="20"/>
                               <w:szCs w:val="20"/>
-                              <w:lang w:val="bg-BG" w:eastAsia="bg-BG"/>
                             </w:rPr>
                             <w:drawing>
-                              <wp:inline distT="0" distB="0" distL="0" distR="0" wp14:anchorId="20B738E7" wp14:editId="300EA712">
+                              <wp:inline distT="0" distB="0" distL="0" distR="0" wp14:anchorId="2ECEBC4A" wp14:editId="4C1A28B7">
                                 <wp:extent cx="200025" cy="200025"/>
                                 <wp:effectExtent l="0" t="0" r="9525" b="9525"/>
-                                <wp:docPr id="74" name="Picture 74" title="Software University @ Facebook">
-                                  <a:hlinkClick xmlns:a="http://schemas.openxmlformats.org/drawingml/2006/main" r:id="rId12"/>
+                                <wp:docPr id="76" name="Picture 76" title="Software University @ YouTube">
+                                  <a:hlinkClick xmlns:a="http://schemas.openxmlformats.org/drawingml/2006/main" r:id="rId13"/>
                                 </wp:docPr>
                                 <wp:cNvGraphicFramePr/>
                                 <a:graphic xmlns:a="http://schemas.openxmlformats.org/drawingml/2006/main">
                                   <a:graphicData uri="http://schemas.openxmlformats.org/drawingml/2006/picture">
                                     <pic:pic xmlns:pic="http://schemas.openxmlformats.org/drawingml/2006/picture">
                                       <pic:nvPicPr>
-                                        <pic:cNvPr id="95" name="Picture 11" title="Software University @ Facebook">
-                                          <a:hlinkClick r:id="rId12"/>
+                                        <pic:cNvPr id="97" name="Picture 23" title="Software University @ YouTube">
+                                          <a:hlinkClick r:id="rId13"/>
                                         </pic:cNvPr>
                                         <pic:cNvPicPr/>
                                       </pic:nvPicPr>
                                       <pic:blipFill>
-                                        <a:blip r:embed="rId13"/>
+                                        <a:blip r:embed="rId14"/>
                                         <a:stretch>
                                           <a:fillRect/>
                                         </a:stretch>
@@ -4208,27 +4113,26 @@
                               <w:noProof/>
                               <w:sz w:val="20"/>
                               <w:szCs w:val="20"/>
-                              <w:lang w:val="bg-BG" w:eastAsia="bg-BG"/>
                             </w:rPr>
                             <w:drawing>
-                              <wp:inline distT="0" distB="0" distL="0" distR="0" wp14:anchorId="3D2C3D5F" wp14:editId="653B4B90">
+                              <wp:inline distT="0" distB="0" distL="0" distR="0" wp14:anchorId="2298D969" wp14:editId="5CD95E52">
                                 <wp:extent cx="200025" cy="200025"/>
                                 <wp:effectExtent l="0" t="0" r="9525" b="9525"/>
-                                <wp:docPr id="75" name="Picture 75" title="Software University @ Twitter">
-                                  <a:hlinkClick xmlns:a="http://schemas.openxmlformats.org/drawingml/2006/main" r:id="rId14"/>
+                                <wp:docPr id="77" name="Picture 77" title="Software University @ Google+">
+                                  <a:hlinkClick xmlns:a="http://schemas.openxmlformats.org/drawingml/2006/main" r:id="rId15"/>
                                 </wp:docPr>
                                 <wp:cNvGraphicFramePr/>
                                 <a:graphic xmlns:a="http://schemas.openxmlformats.org/drawingml/2006/main">
                                   <a:graphicData uri="http://schemas.openxmlformats.org/drawingml/2006/picture">
                                     <pic:pic xmlns:pic="http://schemas.openxmlformats.org/drawingml/2006/picture">
                                       <pic:nvPicPr>
-                                        <pic:cNvPr id="96" name="Picture 16" title="Software University @ Twitter">
-                                          <a:hlinkClick r:id="rId14"/>
+                                        <pic:cNvPr id="98" name="Picture 25" title="Software University @ Google+">
+                                          <a:hlinkClick r:id="rId15"/>
                                         </pic:cNvPr>
                                         <pic:cNvPicPr/>
                                       </pic:nvPicPr>
                                       <pic:blipFill>
-                                        <a:blip r:embed="rId15"/>
+                                        <a:blip r:embed="rId16"/>
                                         <a:stretch>
                                           <a:fillRect/>
                                         </a:stretch>
@@ -4260,27 +4164,26 @@
                               <w:noProof/>
                               <w:sz w:val="20"/>
                               <w:szCs w:val="20"/>
-                              <w:lang w:val="bg-BG" w:eastAsia="bg-BG"/>
                             </w:rPr>
                             <w:drawing>
-                              <wp:inline distT="0" distB="0" distL="0" distR="0" wp14:anchorId="2ECEBC4A" wp14:editId="4C1A28B7">
+                              <wp:inline distT="0" distB="0" distL="0" distR="0" wp14:anchorId="1A044D14" wp14:editId="320DB136">
                                 <wp:extent cx="200025" cy="200025"/>
                                 <wp:effectExtent l="0" t="0" r="9525" b="9525"/>
-                                <wp:docPr id="76" name="Picture 76" title="Software University @ YouTube">
-                                  <a:hlinkClick xmlns:a="http://schemas.openxmlformats.org/drawingml/2006/main" r:id="rId16"/>
+                                <wp:docPr id="78" name="Picture 78" title="Software University @ LinkedIn">
+                                  <a:hlinkClick xmlns:a="http://schemas.openxmlformats.org/drawingml/2006/main" r:id="rId17"/>
                                 </wp:docPr>
                                 <wp:cNvGraphicFramePr/>
                                 <a:graphic xmlns:a="http://schemas.openxmlformats.org/drawingml/2006/main">
                                   <a:graphicData uri="http://schemas.openxmlformats.org/drawingml/2006/picture">
                                     <pic:pic xmlns:pic="http://schemas.openxmlformats.org/drawingml/2006/picture">
                                       <pic:nvPicPr>
-                                        <pic:cNvPr id="97" name="Picture 23" title="Software University @ YouTube">
-                                          <a:hlinkClick r:id="rId16"/>
+                                        <pic:cNvPr id="99" name="Picture 27" title="Software University @ LinkedIn">
+                                          <a:hlinkClick r:id="rId17"/>
                                         </pic:cNvPr>
                                         <pic:cNvPicPr/>
                                       </pic:nvPicPr>
                                       <pic:blipFill>
-                                        <a:blip r:embed="rId17"/>
+                                        <a:blip r:embed="rId18"/>
                                         <a:stretch>
                                           <a:fillRect/>
                                         </a:stretch>
@@ -4312,27 +4215,26 @@
                               <w:noProof/>
                               <w:sz w:val="20"/>
                               <w:szCs w:val="20"/>
-                              <w:lang w:val="bg-BG" w:eastAsia="bg-BG"/>
                             </w:rPr>
                             <w:drawing>
-                              <wp:inline distT="0" distB="0" distL="0" distR="0" wp14:anchorId="2298D969" wp14:editId="5CD95E52">
+                              <wp:inline distT="0" distB="0" distL="0" distR="0" wp14:anchorId="52544041" wp14:editId="0531DD13">
                                 <wp:extent cx="200025" cy="200025"/>
                                 <wp:effectExtent l="0" t="0" r="9525" b="9525"/>
-                                <wp:docPr id="77" name="Picture 77" title="Software University @ Google+">
-                                  <a:hlinkClick xmlns:a="http://schemas.openxmlformats.org/drawingml/2006/main" r:id="rId18"/>
+                                <wp:docPr id="79" name="Picture 79" title="Software University @ SlideShare">
+                                  <a:hlinkClick xmlns:a="http://schemas.openxmlformats.org/drawingml/2006/main" r:id="rId19"/>
                                 </wp:docPr>
                                 <wp:cNvGraphicFramePr/>
                                 <a:graphic xmlns:a="http://schemas.openxmlformats.org/drawingml/2006/main">
                                   <a:graphicData uri="http://schemas.openxmlformats.org/drawingml/2006/picture">
                                     <pic:pic xmlns:pic="http://schemas.openxmlformats.org/drawingml/2006/picture">
                                       <pic:nvPicPr>
-                                        <pic:cNvPr id="98" name="Picture 25" title="Software University @ Google+">
-                                          <a:hlinkClick r:id="rId18"/>
+                                        <pic:cNvPr id="101" name="Picture 99" title="Software University @ SlideShare">
+                                          <a:hlinkClick r:id="rId19"/>
                                         </pic:cNvPr>
                                         <pic:cNvPicPr/>
                                       </pic:nvPicPr>
                                       <pic:blipFill>
-                                        <a:blip r:embed="rId19"/>
+                                        <a:blip r:embed="rId20"/>
                                         <a:stretch>
                                           <a:fillRect/>
                                         </a:stretch>
@@ -4364,27 +4266,26 @@
                               <w:noProof/>
                               <w:sz w:val="20"/>
                               <w:szCs w:val="20"/>
-                              <w:lang w:val="bg-BG" w:eastAsia="bg-BG"/>
                             </w:rPr>
                             <w:drawing>
-                              <wp:inline distT="0" distB="0" distL="0" distR="0" wp14:anchorId="1A044D14" wp14:editId="320DB136">
+                              <wp:inline distT="0" distB="0" distL="0" distR="0" wp14:anchorId="64FAE51C" wp14:editId="083460C1">
                                 <wp:extent cx="200025" cy="200025"/>
                                 <wp:effectExtent l="0" t="0" r="9525" b="9525"/>
-                                <wp:docPr id="78" name="Picture 78" title="Software University @ LinkedIn">
-                                  <a:hlinkClick xmlns:a="http://schemas.openxmlformats.org/drawingml/2006/main" r:id="rId20"/>
+                                <wp:docPr id="80" name="Picture 80" title="Software University @ GitHub">
+                                  <a:hlinkClick xmlns:a="http://schemas.openxmlformats.org/drawingml/2006/main" r:id="rId21"/>
                                 </wp:docPr>
                                 <wp:cNvGraphicFramePr/>
                                 <a:graphic xmlns:a="http://schemas.openxmlformats.org/drawingml/2006/main">
                                   <a:graphicData uri="http://schemas.openxmlformats.org/drawingml/2006/picture">
                                     <pic:pic xmlns:pic="http://schemas.openxmlformats.org/drawingml/2006/picture">
                                       <pic:nvPicPr>
-                                        <pic:cNvPr id="99" name="Picture 27" title="Software University @ LinkedIn">
-                                          <a:hlinkClick r:id="rId20"/>
+                                        <pic:cNvPr id="102" name="Picture 35" title="Software University @ GitHub">
+                                          <a:hlinkClick r:id="rId21"/>
                                         </pic:cNvPr>
                                         <pic:cNvPicPr/>
                                       </pic:nvPicPr>
                                       <pic:blipFill>
-                                        <a:blip r:embed="rId21"/>
+                                        <a:blip r:embed="rId22"/>
                                         <a:stretch>
                                           <a:fillRect/>
                                         </a:stretch>
@@ -4416,118 +4317,13 @@
                               <w:noProof/>
                               <w:sz w:val="20"/>
                               <w:szCs w:val="20"/>
-                              <w:lang w:val="bg-BG" w:eastAsia="bg-BG"/>
-                            </w:rPr>
-                            <w:drawing>
-                              <wp:inline distT="0" distB="0" distL="0" distR="0" wp14:anchorId="52544041" wp14:editId="0531DD13">
-                                <wp:extent cx="200025" cy="200025"/>
-                                <wp:effectExtent l="0" t="0" r="9525" b="9525"/>
-                                <wp:docPr id="79" name="Picture 79" title="Software University @ SlideShare">
-                                  <a:hlinkClick xmlns:a="http://schemas.openxmlformats.org/drawingml/2006/main" r:id="rId22"/>
-                                </wp:docPr>
-                                <wp:cNvGraphicFramePr/>
-                                <a:graphic xmlns:a="http://schemas.openxmlformats.org/drawingml/2006/main">
-                                  <a:graphicData uri="http://schemas.openxmlformats.org/drawingml/2006/picture">
-                                    <pic:pic xmlns:pic="http://schemas.openxmlformats.org/drawingml/2006/picture">
-                                      <pic:nvPicPr>
-                                        <pic:cNvPr id="101" name="Picture 99" title="Software University @ SlideShare">
-                                          <a:hlinkClick r:id="rId22"/>
-                                        </pic:cNvPr>
-                                        <pic:cNvPicPr/>
-                                      </pic:nvPicPr>
-                                      <pic:blipFill>
-                                        <a:blip r:embed="rId23"/>
-                                        <a:stretch>
-                                          <a:fillRect/>
-                                        </a:stretch>
-                                      </pic:blipFill>
-                                      <pic:spPr>
-                                        <a:xfrm>
-                                          <a:off x="0" y="0"/>
-                                          <a:ext cx="197485" cy="197485"/>
-                                        </a:xfrm>
-                                        <a:prstGeom prst="rect">
-                                          <a:avLst/>
-                                        </a:prstGeom>
-                                      </pic:spPr>
-                                    </pic:pic>
-                                  </a:graphicData>
-                                </a:graphic>
-                              </wp:inline>
-                            </w:drawing>
-                          </w:r>
-                          <w:r>
-                            <w:rPr>
-                              <w:sz w:val="19"/>
-                              <w:szCs w:val="19"/>
-                            </w:rPr>
-                            <w:t xml:space="preserve">   </w:t>
-                          </w:r>
-                          <w:r>
-                            <w:rPr>
-                              <w:noProof/>
-                              <w:sz w:val="20"/>
-                              <w:szCs w:val="20"/>
-                              <w:lang w:val="bg-BG" w:eastAsia="bg-BG"/>
-                            </w:rPr>
-                            <w:drawing>
-                              <wp:inline distT="0" distB="0" distL="0" distR="0" wp14:anchorId="64FAE51C" wp14:editId="083460C1">
-                                <wp:extent cx="200025" cy="200025"/>
-                                <wp:effectExtent l="0" t="0" r="9525" b="9525"/>
-                                <wp:docPr id="80" name="Picture 80" title="Software University @ GitHub">
-                                  <a:hlinkClick xmlns:a="http://schemas.openxmlformats.org/drawingml/2006/main" r:id="rId24"/>
-                                </wp:docPr>
-                                <wp:cNvGraphicFramePr/>
-                                <a:graphic xmlns:a="http://schemas.openxmlformats.org/drawingml/2006/main">
-                                  <a:graphicData uri="http://schemas.openxmlformats.org/drawingml/2006/picture">
-                                    <pic:pic xmlns:pic="http://schemas.openxmlformats.org/drawingml/2006/picture">
-                                      <pic:nvPicPr>
-                                        <pic:cNvPr id="102" name="Picture 35" title="Software University @ GitHub">
-                                          <a:hlinkClick r:id="rId24"/>
-                                        </pic:cNvPr>
-                                        <pic:cNvPicPr/>
-                                      </pic:nvPicPr>
-                                      <pic:blipFill>
-                                        <a:blip r:embed="rId25"/>
-                                        <a:stretch>
-                                          <a:fillRect/>
-                                        </a:stretch>
-                                      </pic:blipFill>
-                                      <pic:spPr>
-                                        <a:xfrm>
-                                          <a:off x="0" y="0"/>
-                                          <a:ext cx="197485" cy="197485"/>
-                                        </a:xfrm>
-                                        <a:prstGeom prst="rect">
-                                          <a:avLst/>
-                                        </a:prstGeom>
-                                      </pic:spPr>
-                                    </pic:pic>
-                                  </a:graphicData>
-                                </a:graphic>
-                              </wp:inline>
-                            </w:drawing>
-                          </w:r>
-                          <w:r>
-                            <w:rPr>
-                              <w:sz w:val="19"/>
-                              <w:szCs w:val="19"/>
-                            </w:rPr>
-                            <w:t xml:space="preserve">   </w:t>
-                          </w:r>
-                          <w:r>
-                            <w:rPr>
-                              <w:noProof/>
-                              <w:sz w:val="20"/>
-                              <w:szCs w:val="20"/>
-                              <w:lang w:val="bg-BG" w:eastAsia="bg-BG"/>
                             </w:rPr>
                             <w:drawing>
                               <wp:inline distT="0" distB="0" distL="0" distR="0" wp14:anchorId="5C709012" wp14:editId="6553F913">
                                 <wp:extent cx="200025" cy="200025"/>
                                 <wp:effectExtent l="0" t="0" r="9525" b="9525"/>
                                 <wp:docPr id="81" name="Picture 81" title="Software University: Email Us">
-                                  <a:hlinkClick xmlns:a="http://schemas.openxmlformats.org/drawingml/2006/main" r:id="rId26"/>
+                                  <a:hlinkClick xmlns:a="http://schemas.openxmlformats.org/drawingml/2006/main" r:id="rId23"/>
                                 </wp:docPr>
                                 <wp:cNvGraphicFramePr/>
                                 <a:graphic xmlns:a="http://schemas.openxmlformats.org/drawingml/2006/main">
@@ -4535,12 +4331,12 @@
                                     <pic:pic xmlns:pic="http://schemas.openxmlformats.org/drawingml/2006/picture">
                                       <pic:nvPicPr>
                                         <pic:cNvPr id="103" name="Picture 85" title="Software University: Email Us">
-                                          <a:hlinkClick r:id="rId26"/>
+                                          <a:hlinkClick r:id="rId23"/>
                                         </pic:cNvPr>
                                         <pic:cNvPicPr/>
                                       </pic:nvPicPr>
                                       <pic:blipFill>
-                                        <a:blip r:embed="rId27"/>
+                                        <a:blip r:embed="rId24"/>
                                         <a:stretch>
                                           <a:fillRect/>
                                         </a:stretch>
@@ -4574,7 +4370,7 @@
         </mc:Choice>
         <mc:Fallback>
           <w:pict>
-            <v:shape w14:anchorId="400D6225" id="Text Box 17" o:spid="_x0000_s1029" type="#_x0000_t202" style="position:absolute;margin-left:124.4pt;margin-top:6.7pt;width:396.3pt;height:40.45pt;z-index:251663360;visibility:visible;mso-wrap-style:square;mso-wrap-distance-left:9pt;mso-wrap-distance-top:0;mso-wrap-distance-right:9pt;mso-wrap-distance-bottom:0;mso-position-horizontal:absolute;mso-position-horizontal-relative:text;mso-position-vertical:absolute;mso-position-vertical-relative:text;v-text-anchor:top" o:gfxdata="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" filled="f" stroked="f">
+            <v:shape id="Text Box 17" o:spid="_x0000_s1029" type="#_x0000_t202" style="position:absolute;margin-left:124.4pt;margin-top:6.7pt;width:396.3pt;height:40.45pt;z-index:251663360;visibility:visible;mso-wrap-style:square;mso-wrap-distance-left:9pt;mso-wrap-distance-top:0;mso-wrap-distance-right:9pt;mso-wrap-distance-bottom:0;mso-position-horizontal:absolute;mso-position-horizontal-relative:text;mso-position-vertical:absolute;mso-position-vertical-relative:text;v-text-anchor:top" o:gfxdata="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" filled="f" stroked="f">
               <v:textbox inset=".5mm,1.2mm,.5mm,.5mm">
                 <w:txbxContent>
                   <w:p>
@@ -4592,7 +4388,7 @@
                       </w:rPr>
                       <w:t>© Software University Foundation (</w:t>
                     </w:r>
-                    <w:hyperlink r:id="rId28" w:history="1">
+                    <w:hyperlink r:id="rId25" w:history="1">
                       <w:r>
                         <w:rPr>
                           <w:rStyle w:val="Hyperlink"/>
@@ -4624,7 +4420,7 @@
                       </w:rPr>
                       <w:t xml:space="preserve"> under the </w:t>
                     </w:r>
-                    <w:hyperlink r:id="rId29" w:history="1">
+                    <w:hyperlink r:id="rId26" w:history="1">
                       <w:r>
                         <w:rPr>
                           <w:rStyle w:val="Hyperlink"/>
@@ -4656,14 +4452,13 @@
                         <w:noProof/>
                         <w:sz w:val="20"/>
                         <w:szCs w:val="20"/>
-                        <w:lang w:val="bg-BG" w:eastAsia="bg-BG"/>
                       </w:rPr>
                       <w:drawing>
                         <wp:inline distT="0" distB="0" distL="0" distR="0" wp14:anchorId="15EFF62F" wp14:editId="31C430B5">
                           <wp:extent cx="200025" cy="200025"/>
                           <wp:effectExtent l="0" t="0" r="9525" b="9525"/>
                           <wp:docPr id="72" name="Picture 72" title="Software University">
-                            <a:hlinkClick xmlns:a="http://schemas.openxmlformats.org/drawingml/2006/main" r:id="rId30"/>
+                            <a:hlinkClick xmlns:a="http://schemas.openxmlformats.org/drawingml/2006/main" r:id="rId6"/>
                           </wp:docPr>
                           <wp:cNvGraphicFramePr/>
                           <a:graphic xmlns:a="http://schemas.openxmlformats.org/drawingml/2006/main">
@@ -4671,12 +4466,12 @@
                               <pic:pic xmlns:pic="http://schemas.openxmlformats.org/drawingml/2006/picture">
                                 <pic:nvPicPr>
                                   <pic:cNvPr id="93" name="Picture 3" title="Software University">
-                                    <a:hlinkClick r:id="rId30"/>
+                                    <a:hlinkClick r:id="rId6"/>
                                   </pic:cNvPr>
                                   <pic:cNvPicPr/>
                                 </pic:nvPicPr>
                                 <pic:blipFill>
-                                  <a:blip r:embed="rId31"/>
+                                  <a:blip r:embed="rId7"/>
                                   <a:stretch>
                                     <a:fillRect/>
                                   </a:stretch>
@@ -4708,14 +4503,13 @@
                         <w:noProof/>
                         <w:sz w:val="20"/>
                         <w:szCs w:val="20"/>
-                        <w:lang w:val="bg-BG" w:eastAsia="bg-BG"/>
                       </w:rPr>
                       <w:drawing>
                         <wp:inline distT="0" distB="0" distL="0" distR="0" wp14:anchorId="4E8D5C1B" wp14:editId="2013552C">
                           <wp:extent cx="200025" cy="200025"/>
                           <wp:effectExtent l="0" t="0" r="9525" b="9525"/>
                           <wp:docPr id="73" name="Picture 73" title="Software University Foundation">
-                            <a:hlinkClick xmlns:a="http://schemas.openxmlformats.org/drawingml/2006/main" r:id="rId28"/>
+                            <a:hlinkClick xmlns:a="http://schemas.openxmlformats.org/drawingml/2006/main" r:id="rId25"/>
                           </wp:docPr>
                           <wp:cNvGraphicFramePr/>
                           <a:graphic xmlns:a="http://schemas.openxmlformats.org/drawingml/2006/main">
@@ -4723,12 +4517,12 @@
                               <pic:pic xmlns:pic="http://schemas.openxmlformats.org/drawingml/2006/picture">
                                 <pic:nvPicPr>
                                   <pic:cNvPr id="94" name="Picture 4" title="Software University Foundation">
-                                    <a:hlinkClick r:id="rId28"/>
+                                    <a:hlinkClick r:id="rId25"/>
                                   </pic:cNvPr>
                                   <pic:cNvPicPr/>
                                 </pic:nvPicPr>
                                 <pic:blipFill>
-                                  <a:blip r:embed="rId32"/>
+                                  <a:blip r:embed="rId8"/>
                                   <a:stretch>
                                     <a:fillRect/>
                                   </a:stretch>
@@ -4760,14 +4554,13 @@
                         <w:noProof/>
                         <w:sz w:val="20"/>
                         <w:szCs w:val="20"/>
-                        <w:lang w:val="bg-BG" w:eastAsia="bg-BG"/>
                       </w:rPr>
                       <w:drawing>
                         <wp:inline distT="0" distB="0" distL="0" distR="0" wp14:anchorId="20B738E7" wp14:editId="300EA712">
                           <wp:extent cx="200025" cy="200025"/>
                           <wp:effectExtent l="0" t="0" r="9525" b="9525"/>
                           <wp:docPr id="74" name="Picture 74" title="Software University @ Facebook">
-                            <a:hlinkClick xmlns:a="http://schemas.openxmlformats.org/drawingml/2006/main" r:id="rId33"/>
+                            <a:hlinkClick xmlns:a="http://schemas.openxmlformats.org/drawingml/2006/main" r:id="rId9"/>
                           </wp:docPr>
                           <wp:cNvGraphicFramePr/>
                           <a:graphic xmlns:a="http://schemas.openxmlformats.org/drawingml/2006/main">
@@ -4775,12 +4568,12 @@
                               <pic:pic xmlns:pic="http://schemas.openxmlformats.org/drawingml/2006/picture">
                                 <pic:nvPicPr>
                                   <pic:cNvPr id="95" name="Picture 11" title="Software University @ Facebook">
-                                    <a:hlinkClick r:id="rId33"/>
+                                    <a:hlinkClick r:id="rId9"/>
                                   </pic:cNvPr>
                                   <pic:cNvPicPr/>
                                 </pic:nvPicPr>
                                 <pic:blipFill>
-                                  <a:blip r:embed="rId34"/>
+                                  <a:blip r:embed="rId10"/>
                                   <a:stretch>
                                     <a:fillRect/>
                                   </a:stretch>
@@ -4812,14 +4605,13 @@
                         <w:noProof/>
                         <w:sz w:val="20"/>
                         <w:szCs w:val="20"/>
-                        <w:lang w:val="bg-BG" w:eastAsia="bg-BG"/>
                       </w:rPr>
                       <w:drawing>
                         <wp:inline distT="0" distB="0" distL="0" distR="0" wp14:anchorId="3D2C3D5F" wp14:editId="653B4B90">
                           <wp:extent cx="200025" cy="200025"/>
                           <wp:effectExtent l="0" t="0" r="9525" b="9525"/>
                           <wp:docPr id="75" name="Picture 75" title="Software University @ Twitter">
-                            <a:hlinkClick xmlns:a="http://schemas.openxmlformats.org/drawingml/2006/main" r:id="rId35"/>
+                            <a:hlinkClick xmlns:a="http://schemas.openxmlformats.org/drawingml/2006/main" r:id="rId11"/>
                           </wp:docPr>
                           <wp:cNvGraphicFramePr/>
                           <a:graphic xmlns:a="http://schemas.openxmlformats.org/drawingml/2006/main">
@@ -4827,12 +4619,12 @@
                               <pic:pic xmlns:pic="http://schemas.openxmlformats.org/drawingml/2006/picture">
                                 <pic:nvPicPr>
                                   <pic:cNvPr id="96" name="Picture 16" title="Software University @ Twitter">
-                                    <a:hlinkClick r:id="rId35"/>
+                                    <a:hlinkClick r:id="rId11"/>
                                   </pic:cNvPr>
                                   <pic:cNvPicPr/>
                                 </pic:nvPicPr>
                                 <pic:blipFill>
-                                  <a:blip r:embed="rId36"/>
+                                  <a:blip r:embed="rId12"/>
                                   <a:stretch>
                                     <a:fillRect/>
                                   </a:stretch>
@@ -4864,14 +4656,13 @@
                         <w:noProof/>
                         <w:sz w:val="20"/>
                         <w:szCs w:val="20"/>
-                        <w:lang w:val="bg-BG" w:eastAsia="bg-BG"/>
                       </w:rPr>
                       <w:drawing>
                         <wp:inline distT="0" distB="0" distL="0" distR="0" wp14:anchorId="2ECEBC4A" wp14:editId="4C1A28B7">
                           <wp:extent cx="200025" cy="200025"/>
                           <wp:effectExtent l="0" t="0" r="9525" b="9525"/>
                           <wp:docPr id="76" name="Picture 76" title="Software University @ YouTube">
-                            <a:hlinkClick xmlns:a="http://schemas.openxmlformats.org/drawingml/2006/main" r:id="rId37"/>
+                            <a:hlinkClick xmlns:a="http://schemas.openxmlformats.org/drawingml/2006/main" r:id="rId13"/>
                           </wp:docPr>
                           <wp:cNvGraphicFramePr/>
                           <a:graphic xmlns:a="http://schemas.openxmlformats.org/drawingml/2006/main">
@@ -4879,12 +4670,12 @@
                               <pic:pic xmlns:pic="http://schemas.openxmlformats.org/drawingml/2006/picture">
                                 <pic:nvPicPr>
                                   <pic:cNvPr id="97" name="Picture 23" title="Software University @ YouTube">
-                                    <a:hlinkClick r:id="rId37"/>
+                                    <a:hlinkClick r:id="rId13"/>
                                   </pic:cNvPr>
                                   <pic:cNvPicPr/>
                                 </pic:nvPicPr>
                                 <pic:blipFill>
-                                  <a:blip r:embed="rId38"/>
+                                  <a:blip r:embed="rId14"/>
                                   <a:stretch>
                                     <a:fillRect/>
                                   </a:stretch>
@@ -4916,14 +4707,13 @@
                         <w:noProof/>
                         <w:sz w:val="20"/>
                         <w:szCs w:val="20"/>
-                        <w:lang w:val="bg-BG" w:eastAsia="bg-BG"/>
                       </w:rPr>
                       <w:drawing>
                         <wp:inline distT="0" distB="0" distL="0" distR="0" wp14:anchorId="2298D969" wp14:editId="5CD95E52">
                           <wp:extent cx="200025" cy="200025"/>
                           <wp:effectExtent l="0" t="0" r="9525" b="9525"/>
                           <wp:docPr id="77" name="Picture 77" title="Software University @ Google+">
-                            <a:hlinkClick xmlns:a="http://schemas.openxmlformats.org/drawingml/2006/main" r:id="rId39"/>
+                            <a:hlinkClick xmlns:a="http://schemas.openxmlformats.org/drawingml/2006/main" r:id="rId15"/>
                           </wp:docPr>
                           <wp:cNvGraphicFramePr/>
                           <a:graphic xmlns:a="http://schemas.openxmlformats.org/drawingml/2006/main">
@@ -4931,12 +4721,12 @@
                               <pic:pic xmlns:pic="http://schemas.openxmlformats.org/drawingml/2006/picture">
                                 <pic:nvPicPr>
                                   <pic:cNvPr id="98" name="Picture 25" title="Software University @ Google+">
-                                    <a:hlinkClick r:id="rId39"/>
+                                    <a:hlinkClick r:id="rId15"/>
                                   </pic:cNvPr>
                                   <pic:cNvPicPr/>
                                 </pic:nvPicPr>
                                 <pic:blipFill>
-                                  <a:blip r:embed="rId40"/>
+                                  <a:blip r:embed="rId16"/>
                                   <a:stretch>
                                     <a:fillRect/>
                                   </a:stretch>
@@ -4968,14 +4758,13 @@
                         <w:noProof/>
                         <w:sz w:val="20"/>
                         <w:szCs w:val="20"/>
-                        <w:lang w:val="bg-BG" w:eastAsia="bg-BG"/>
                       </w:rPr>
                       <w:drawing>
                         <wp:inline distT="0" distB="0" distL="0" distR="0" wp14:anchorId="1A044D14" wp14:editId="320DB136">
                           <wp:extent cx="200025" cy="200025"/>
                           <wp:effectExtent l="0" t="0" r="9525" b="9525"/>
                           <wp:docPr id="78" name="Picture 78" title="Software University @ LinkedIn">
-                            <a:hlinkClick xmlns:a="http://schemas.openxmlformats.org/drawingml/2006/main" r:id="rId41"/>
+                            <a:hlinkClick xmlns:a="http://schemas.openxmlformats.org/drawingml/2006/main" r:id="rId17"/>
                           </wp:docPr>
                           <wp:cNvGraphicFramePr/>
                           <a:graphic xmlns:a="http://schemas.openxmlformats.org/drawingml/2006/main">
@@ -4983,12 +4772,12 @@
                               <pic:pic xmlns:pic="http://schemas.openxmlformats.org/drawingml/2006/picture">
                                 <pic:nvPicPr>
                                   <pic:cNvPr id="99" name="Picture 27" title="Software University @ LinkedIn">
-                                    <a:hlinkClick r:id="rId41"/>
+                                    <a:hlinkClick r:id="rId17"/>
                                   </pic:cNvPr>
                                   <pic:cNvPicPr/>
                                 </pic:nvPicPr>
                                 <pic:blipFill>
-                                  <a:blip r:embed="rId42"/>
+                                  <a:blip r:embed="rId18"/>
                                   <a:stretch>
                                     <a:fillRect/>
                                   </a:stretch>
@@ -5020,14 +4809,13 @@
                         <w:noProof/>
                         <w:sz w:val="20"/>
                         <w:szCs w:val="20"/>
-                        <w:lang w:val="bg-BG" w:eastAsia="bg-BG"/>
                       </w:rPr>
                       <w:drawing>
                         <wp:inline distT="0" distB="0" distL="0" distR="0" wp14:anchorId="52544041" wp14:editId="0531DD13">
                           <wp:extent cx="200025" cy="200025"/>
                           <wp:effectExtent l="0" t="0" r="9525" b="9525"/>
                           <wp:docPr id="79" name="Picture 79" title="Software University @ SlideShare">
-                            <a:hlinkClick xmlns:a="http://schemas.openxmlformats.org/drawingml/2006/main" r:id="rId43"/>
+                            <a:hlinkClick xmlns:a="http://schemas.openxmlformats.org/drawingml/2006/main" r:id="rId19"/>
                           </wp:docPr>
                           <wp:cNvGraphicFramePr/>
                           <a:graphic xmlns:a="http://schemas.openxmlformats.org/drawingml/2006/main">
@@ -5035,12 +4823,12 @@
                               <pic:pic xmlns:pic="http://schemas.openxmlformats.org/drawingml/2006/picture">
                                 <pic:nvPicPr>
                                   <pic:cNvPr id="101" name="Picture 99" title="Software University @ SlideShare">
-                                    <a:hlinkClick r:id="rId43"/>
+                                    <a:hlinkClick r:id="rId19"/>
                                   </pic:cNvPr>
                                   <pic:cNvPicPr/>
                                 </pic:nvPicPr>
                                 <pic:blipFill>
-                                  <a:blip r:embed="rId44"/>
+                                  <a:blip r:embed="rId20"/>
                                   <a:stretch>
                                     <a:fillRect/>
                                   </a:stretch>
@@ -5072,14 +4860,13 @@
                         <w:noProof/>
                         <w:sz w:val="20"/>
                         <w:szCs w:val="20"/>
-                        <w:lang w:val="bg-BG" w:eastAsia="bg-BG"/>
                       </w:rPr>
                       <w:drawing>
                         <wp:inline distT="0" distB="0" distL="0" distR="0" wp14:anchorId="64FAE51C" wp14:editId="083460C1">
                           <wp:extent cx="200025" cy="200025"/>
                           <wp:effectExtent l="0" t="0" r="9525" b="9525"/>
                           <wp:docPr id="80" name="Picture 80" title="Software University @ GitHub">
-                            <a:hlinkClick xmlns:a="http://schemas.openxmlformats.org/drawingml/2006/main" r:id="rId45"/>
+                            <a:hlinkClick xmlns:a="http://schemas.openxmlformats.org/drawingml/2006/main" r:id="rId21"/>
                           </wp:docPr>
                           <wp:cNvGraphicFramePr/>
                           <a:graphic xmlns:a="http://schemas.openxmlformats.org/drawingml/2006/main">
@@ -5087,12 +4874,12 @@
                               <pic:pic xmlns:pic="http://schemas.openxmlformats.org/drawingml/2006/picture">
                                 <pic:nvPicPr>
                                   <pic:cNvPr id="102" name="Picture 35" title="Software University @ GitHub">
-                                    <a:hlinkClick r:id="rId45"/>
+                                    <a:hlinkClick r:id="rId21"/>
                                   </pic:cNvPr>
                                   <pic:cNvPicPr/>
                                 </pic:nvPicPr>
                                 <pic:blipFill>
-                                  <a:blip r:embed="rId46"/>
+                                  <a:blip r:embed="rId22"/>
                                   <a:stretch>
                                     <a:fillRect/>
                                   </a:stretch>
@@ -5124,14 +4911,13 @@
                         <w:noProof/>
                         <w:sz w:val="20"/>
                         <w:szCs w:val="20"/>
-                        <w:lang w:val="bg-BG" w:eastAsia="bg-BG"/>
                       </w:rPr>
                       <w:drawing>
                         <wp:inline distT="0" distB="0" distL="0" distR="0" wp14:anchorId="5C709012" wp14:editId="6553F913">
                           <wp:extent cx="200025" cy="200025"/>
                           <wp:effectExtent l="0" t="0" r="9525" b="9525"/>
                           <wp:docPr id="81" name="Picture 81" title="Software University: Email Us">
-                            <a:hlinkClick xmlns:a="http://schemas.openxmlformats.org/drawingml/2006/main" r:id="rId47"/>
+                            <a:hlinkClick xmlns:a="http://schemas.openxmlformats.org/drawingml/2006/main" r:id="rId23"/>
                           </wp:docPr>
                           <wp:cNvGraphicFramePr/>
                           <a:graphic xmlns:a="http://schemas.openxmlformats.org/drawingml/2006/main">
@@ -5139,12 +4925,12 @@
                               <pic:pic xmlns:pic="http://schemas.openxmlformats.org/drawingml/2006/picture">
                                 <pic:nvPicPr>
                                   <pic:cNvPr id="103" name="Picture 85" title="Software University: Email Us">
-                                    <a:hlinkClick r:id="rId47"/>
+                                    <a:hlinkClick r:id="rId23"/>
                                   </pic:cNvPr>
                                   <pic:cNvPicPr/>
                                 </pic:nvPicPr>
                                 <pic:blipFill>
-                                  <a:blip r:embed="rId48"/>
+                                  <a:blip r:embed="rId24"/>
                                   <a:stretch>
                                     <a:fillRect/>
                                   </a:stretch>
@@ -5177,7 +4963,7 @@
 </file>
 
 <file path=word/footnotes.xml><?xml version="1.0" encoding="utf-8"?>
-<w:footnotes xmlns:wpc="http://schemas.microsoft.com/office/word/2010/wordprocessingCanvas" xmlns:mc="http://schemas.openxmlformats.org/markup-compatibility/2006" xmlns:o="urn:schemas-microsoft-com:office:office" xmlns:r="http://schemas.openxmlformats.org/officeDocument/2006/relationships" xmlns:m="http://schemas.openxmlformats.org/officeDocument/2006/math" xmlns:v="urn:schemas-microsoft-com:vml" xmlns:wp14="http://schemas.microsoft.com/office/word/2010/wordprocessingDrawing" xmlns:wp="http://schemas.openxmlformats.org/drawingml/2006/wordprocessingDrawing" xmlns:w10="urn:schemas-microsoft-com:office:word" xmlns:w="http://schemas.openxmlformats.org/wordprocessingml/2006/main" xmlns:w14="http://schemas.microsoft.com/office/word/2010/wordml" xmlns:w15="http://schemas.microsoft.com/office/word/2012/wordml" xmlns:wpg="http://schemas.microsoft.com/office/word/2010/wordprocessingGroup" xmlns:wpi="http://schemas.microsoft.com/office/word/2010/wordprocessingInk" xmlns:wne="http://schemas.microsoft.com/office/word/2006/wordml" xmlns:wps="http://schemas.microsoft.com/office/word/2010/wordprocessingShape" mc:Ignorable="w14 w15 wp14">
+<w:footnotes xmlns:wpc="http://schemas.microsoft.com/office/word/2010/wordprocessingCanvas" xmlns:mc="http://schemas.openxmlformats.org/markup-compatibility/2006" xmlns:o="urn:schemas-microsoft-com:office:office" xmlns:r="http://schemas.openxmlformats.org/officeDocument/2006/relationships" xmlns:m="http://schemas.openxmlformats.org/officeDocument/2006/math" xmlns:v="urn:schemas-microsoft-com:vml" xmlns:wp14="http://schemas.microsoft.com/office/word/2010/wordprocessingDrawing" xmlns:wp="http://schemas.openxmlformats.org/drawingml/2006/wordprocessingDrawing" xmlns:w10="urn:schemas-microsoft-com:office:word" xmlns:w="http://schemas.openxmlformats.org/wordprocessingml/2006/main" xmlns:w14="http://schemas.microsoft.com/office/word/2010/wordml" xmlns:wpg="http://schemas.microsoft.com/office/word/2010/wordprocessingGroup" xmlns:wpi="http://schemas.microsoft.com/office/word/2010/wordprocessingInk" xmlns:wne="http://schemas.microsoft.com/office/word/2006/wordml" xmlns:wps="http://schemas.microsoft.com/office/word/2010/wordprocessingShape" mc:Ignorable="w14 wp14">
   <w:footnote w:type="separator" w:id="-1">
     <w:p>
       <w:pPr>
@@ -5202,7 +4988,7 @@
 </file>
 
 <file path=word/header1.xml><?xml version="1.0" encoding="utf-8"?>
-<w:hdr xmlns:wpc="http://schemas.microsoft.com/office/word/2010/wordprocessingCanvas" xmlns:mc="http://schemas.openxmlformats.org/markup-compatibility/2006" xmlns:o="urn:schemas-microsoft-com:office:office" xmlns:r="http://schemas.openxmlformats.org/officeDocument/2006/relationships" xmlns:m="http://schemas.openxmlformats.org/officeDocument/2006/math" xmlns:v="urn:schemas-microsoft-com:vml" xmlns:wp14="http://schemas.microsoft.com/office/word/2010/wordprocessingDrawing" xmlns:wp="http://schemas.openxmlformats.org/drawingml/2006/wordprocessingDrawing" xmlns:w10="urn:schemas-microsoft-com:office:word" xmlns:w="http://schemas.openxmlformats.org/wordprocessingml/2006/main" xmlns:w14="http://schemas.microsoft.com/office/word/2010/wordml" xmlns:w15="http://schemas.microsoft.com/office/word/2012/wordml" xmlns:wpg="http://schemas.microsoft.com/office/word/2010/wordprocessingGroup" xmlns:wpi="http://schemas.microsoft.com/office/word/2010/wordprocessingInk" xmlns:wne="http://schemas.microsoft.com/office/word/2006/wordml" xmlns:wps="http://schemas.microsoft.com/office/word/2010/wordprocessingShape" mc:Ignorable="w14 w15 wp14">
+<w:hdr xmlns:wpc="http://schemas.microsoft.com/office/word/2010/wordprocessingCanvas" xmlns:mc="http://schemas.openxmlformats.org/markup-compatibility/2006" xmlns:o="urn:schemas-microsoft-com:office:office" xmlns:r="http://schemas.openxmlformats.org/officeDocument/2006/relationships" xmlns:m="http://schemas.openxmlformats.org/officeDocument/2006/math" xmlns:v="urn:schemas-microsoft-com:vml" xmlns:wp14="http://schemas.microsoft.com/office/word/2010/wordprocessingDrawing" xmlns:wp="http://schemas.openxmlformats.org/drawingml/2006/wordprocessingDrawing" xmlns:w10="urn:schemas-microsoft-com:office:word" xmlns:w="http://schemas.openxmlformats.org/wordprocessingml/2006/main" xmlns:w14="http://schemas.microsoft.com/office/word/2010/wordml" xmlns:wpg="http://schemas.microsoft.com/office/word/2010/wordprocessingGroup" xmlns:wpi="http://schemas.microsoft.com/office/word/2010/wordprocessingInk" xmlns:wne="http://schemas.microsoft.com/office/word/2006/wordml" xmlns:wps="http://schemas.microsoft.com/office/word/2010/wordprocessingShape" mc:Ignorable="w14 wp14">
   <w:p>
     <w:pPr>
       <w:pStyle w:val="Header"/>
@@ -5213,7 +4999,7 @@
 </file>
 
 <file path=word/numbering.xml><?xml version="1.0" encoding="utf-8"?>
-<w:numbering xmlns:wpc="http://schemas.microsoft.com/office/word/2010/wordprocessingCanvas" xmlns:mc="http://schemas.openxmlformats.org/markup-compatibility/2006" xmlns:o="urn:schemas-microsoft-com:office:office" xmlns:r="http://schemas.openxmlformats.org/officeDocument/2006/relationships" xmlns:m="http://schemas.openxmlformats.org/officeDocument/2006/math" xmlns:v="urn:schemas-microsoft-com:vml" xmlns:wp14="http://schemas.microsoft.com/office/word/2010/wordprocessingDrawing" xmlns:wp="http://schemas.openxmlformats.org/drawingml/2006/wordprocessingDrawing" xmlns:w10="urn:schemas-microsoft-com:office:word" xmlns:w="http://schemas.openxmlformats.org/wordprocessingml/2006/main" xmlns:w14="http://schemas.microsoft.com/office/word/2010/wordml" xmlns:w15="http://schemas.microsoft.com/office/word/2012/wordml" xmlns:wpg="http://schemas.microsoft.com/office/word/2010/wordprocessingGroup" xmlns:wpi="http://schemas.microsoft.com/office/word/2010/wordprocessingInk" xmlns:wne="http://schemas.microsoft.com/office/word/2006/wordml" xmlns:wps="http://schemas.microsoft.com/office/word/2010/wordprocessingShape" mc:Ignorable="w14 w15 wp14">
+<w:numbering xmlns:wpc="http://schemas.microsoft.com/office/word/2010/wordprocessingCanvas" xmlns:mc="http://schemas.openxmlformats.org/markup-compatibility/2006" xmlns:o="urn:schemas-microsoft-com:office:office" xmlns:r="http://schemas.openxmlformats.org/officeDocument/2006/relationships" xmlns:m="http://schemas.openxmlformats.org/officeDocument/2006/math" xmlns:v="urn:schemas-microsoft-com:vml" xmlns:wp14="http://schemas.microsoft.com/office/word/2010/wordprocessingDrawing" xmlns:wp="http://schemas.openxmlformats.org/drawingml/2006/wordprocessingDrawing" xmlns:w10="urn:schemas-microsoft-com:office:word" xmlns:w="http://schemas.openxmlformats.org/wordprocessingml/2006/main" xmlns:w14="http://schemas.microsoft.com/office/word/2010/wordml" xmlns:wpg="http://schemas.microsoft.com/office/word/2010/wordprocessingGroup" xmlns:wpi="http://schemas.microsoft.com/office/word/2010/wordprocessingInk" xmlns:wne="http://schemas.microsoft.com/office/word/2006/wordml" xmlns:wps="http://schemas.microsoft.com/office/word/2010/wordprocessingShape" mc:Ignorable="w14 wp14">
   <w:abstractNum w:abstractNumId="0">
     <w:nsid w:val="009D2C7E"/>
     <w:multiLevelType w:val="hybridMultilevel"/>
@@ -6583,7 +6369,7 @@
 </file>
 
 <file path=word/styles.xml><?xml version="1.0" encoding="utf-8"?>
-<w:styles xmlns:mc="http://schemas.openxmlformats.org/markup-compatibility/2006" xmlns:r="http://schemas.openxmlformats.org/officeDocument/2006/relationships" xmlns:w="http://schemas.openxmlformats.org/wordprocessingml/2006/main" xmlns:w14="http://schemas.microsoft.com/office/word/2010/wordml" xmlns:w15="http://schemas.microsoft.com/office/word/2012/wordml" mc:Ignorable="w14 w15">
+<w:styles xmlns:mc="http://schemas.openxmlformats.org/markup-compatibility/2006" xmlns:r="http://schemas.openxmlformats.org/officeDocument/2006/relationships" xmlns:w="http://schemas.openxmlformats.org/wordprocessingml/2006/main" xmlns:w14="http://schemas.microsoft.com/office/word/2010/wordml" mc:Ignorable="w14">
   <w:docDefaults>
     <w:rPrDefault>
       <w:rPr>
@@ -6599,378 +6385,144 @@
       </w:pPr>
     </w:pPrDefault>
   </w:docDefaults>
-  <w:latentStyles w:defLockedState="0" w:defUIPriority="99" w:defSemiHidden="0" w:defUnhideWhenUsed="0" w:defQFormat="0" w:count="371">
-    <w:lsdException w:name="Normal" w:uiPriority="0" w:qFormat="1"/>
-    <w:lsdException w:name="heading 1" w:uiPriority="9" w:qFormat="1"/>
-    <w:lsdException w:name="heading 2" w:semiHidden="1" w:uiPriority="9" w:unhideWhenUsed="1" w:qFormat="1"/>
-    <w:lsdException w:name="heading 3" w:semiHidden="1" w:uiPriority="9" w:unhideWhenUsed="1" w:qFormat="1"/>
-    <w:lsdException w:name="heading 4" w:semiHidden="1" w:uiPriority="9" w:unhideWhenUsed="1" w:qFormat="1"/>
-    <w:lsdException w:name="heading 5" w:semiHidden="1" w:uiPriority="9" w:unhideWhenUsed="1" w:qFormat="1"/>
-    <w:lsdException w:name="heading 6" w:semiHidden="1" w:uiPriority="9" w:unhideWhenUsed="1" w:qFormat="1"/>
-    <w:lsdException w:name="heading 7" w:semiHidden="1" w:uiPriority="9" w:unhideWhenUsed="1" w:qFormat="1"/>
-    <w:lsdException w:name="heading 8" w:semiHidden="1" w:uiPriority="9" w:unhideWhenUsed="1" w:qFormat="1"/>
-    <w:lsdException w:name="heading 9" w:semiHidden="1" w:uiPriority="9" w:unhideWhenUsed="1" w:qFormat="1"/>
-    <w:lsdException w:name="index 1" w:semiHidden="1" w:unhideWhenUsed="1"/>
-    <w:lsdException w:name="index 2" w:semiHidden="1" w:unhideWhenUsed="1"/>
-    <w:lsdException w:name="index 3" w:semiHidden="1" w:unhideWhenUsed="1"/>
-    <w:lsdException w:name="index 4" w:semiHidden="1" w:unhideWhenUsed="1"/>
-    <w:lsdException w:name="index 5" w:semiHidden="1" w:unhideWhenUsed="1"/>
-    <w:lsdException w:name="index 6" w:semiHidden="1" w:unhideWhenUsed="1"/>
-    <w:lsdException w:name="index 7" w:semiHidden="1" w:unhideWhenUsed="1"/>
-    <w:lsdException w:name="index 8" w:semiHidden="1" w:unhideWhenUsed="1"/>
-    <w:lsdException w:name="index 9" w:semiHidden="1" w:unhideWhenUsed="1"/>
-    <w:lsdException w:name="toc 1" w:semiHidden="1" w:uiPriority="39" w:unhideWhenUsed="1"/>
-    <w:lsdException w:name="toc 2" w:semiHidden="1" w:uiPriority="39" w:unhideWhenUsed="1"/>
-    <w:lsdException w:name="toc 3" w:semiHidden="1" w:uiPriority="39" w:unhideWhenUsed="1"/>
-    <w:lsdException w:name="toc 4" w:semiHidden="1" w:uiPriority="39" w:unhideWhenUsed="1"/>
-    <w:lsdException w:name="toc 5" w:semiHidden="1" w:uiPriority="39" w:unhideWhenUsed="1"/>
-    <w:lsdException w:name="toc 6" w:semiHidden="1" w:uiPriority="39" w:unhideWhenUsed="1"/>
-    <w:lsdException w:name="toc 7" w:semiHidden="1" w:uiPriority="39" w:unhideWhenUsed="1"/>
-    <w:lsdException w:name="toc 8" w:semiHidden="1" w:uiPriority="39" w:unhideWhenUsed="1"/>
-    <w:lsdException w:name="toc 9" w:semiHidden="1" w:uiPriority="39" w:unhideWhenUsed="1"/>
-    <w:lsdException w:name="Normal Indent" w:semiHidden="1" w:unhideWhenUsed="1"/>
-    <w:lsdException w:name="footnote text" w:semiHidden="1" w:unhideWhenUsed="1"/>
-    <w:lsdException w:name="annotation text" w:semiHidden="1" w:unhideWhenUsed="1"/>
-    <w:lsdException w:name="header" w:semiHidden="1" w:unhideWhenUsed="1"/>
-    <w:lsdException w:name="footer" w:semiHidden="1" w:unhideWhenUsed="1"/>
-    <w:lsdException w:name="index heading" w:semiHidden="1" w:unhideWhenUsed="1"/>
-    <w:lsdException w:name="caption" w:semiHidden="1" w:uiPriority="35" w:unhideWhenUsed="1" w:qFormat="1"/>
-    <w:lsdException w:name="table of figures" w:semiHidden="1" w:unhideWhenUsed="1"/>
-    <w:lsdException w:name="envelope address" w:semiHidden="1" w:unhideWhenUsed="1"/>
-    <w:lsdException w:name="envelope return" w:semiHidden="1" w:unhideWhenUsed="1"/>
-    <w:lsdException w:name="footnote reference" w:semiHidden="1" w:unhideWhenUsed="1"/>
-    <w:lsdException w:name="annotation reference" w:semiHidden="1" w:unhideWhenUsed="1"/>
-    <w:lsdException w:name="line number" w:semiHidden="1" w:unhideWhenUsed="1"/>
-    <w:lsdException w:name="page number" w:semiHidden="1" w:unhideWhenUsed="1"/>
-    <w:lsdException w:name="endnote reference" w:semiHidden="1" w:unhideWhenUsed="1"/>
-    <w:lsdException w:name="endnote text" w:semiHidden="1" w:unhideWhenUsed="1"/>
-    <w:lsdException w:name="table of authorities" w:semiHidden="1" w:unhideWhenUsed="1"/>
-    <w:lsdException w:name="macro" w:semiHidden="1" w:unhideWhenUsed="1"/>
-    <w:lsdException w:name="toa heading" w:semiHidden="1" w:unhideWhenUsed="1"/>
-    <w:lsdException w:name="List" w:semiHidden="1" w:unhideWhenUsed="1"/>
-    <w:lsdException w:name="List Bullet" w:semiHidden="1" w:unhideWhenUsed="1"/>
-    <w:lsdException w:name="List Number" w:semiHidden="1" w:unhideWhenUsed="1"/>
-    <w:lsdException w:name="List 2" w:semiHidden="1" w:unhideWhenUsed="1"/>
-    <w:lsdException w:name="List 3" w:semiHidden="1" w:unhideWhenUsed="1"/>
-    <w:lsdException w:name="List 4" w:semiHidden="1" w:unhideWhenUsed="1"/>
-    <w:lsdException w:name="List 5" w:semiHidden="1" w:unhideWhenUsed="1"/>
-    <w:lsdException w:name="List Bullet 2" w:semiHidden="1" w:unhideWhenUsed="1"/>
-    <w:lsdException w:name="List Bullet 3" w:semiHidden="1" w:unhideWhenUsed="1"/>
-    <w:lsdException w:name="List Bullet 4" w:semiHidden="1" w:unhideWhenUsed="1"/>
-    <w:lsdException w:name="List Bullet 5" w:semiHidden="1" w:unhideWhenUsed="1"/>
-    <w:lsdException w:name="List Number 2" w:semiHidden="1" w:unhideWhenUsed="1"/>
-    <w:lsdException w:name="List Number 3" w:semiHidden="1" w:unhideWhenUsed="1"/>
-    <w:lsdException w:name="List Number 4" w:semiHidden="1" w:unhideWhenUsed="1"/>
-    <w:lsdException w:name="List Number 5" w:semiHidden="1" w:unhideWhenUsed="1"/>
-    <w:lsdException w:name="Title" w:uiPriority="10"/>
-    <w:lsdException w:name="Closing" w:semiHidden="1" w:unhideWhenUsed="1"/>
-    <w:lsdException w:name="Signature" w:semiHidden="1" w:unhideWhenUsed="1"/>
-    <w:lsdException w:name="Default Paragraph Font" w:semiHidden="1" w:uiPriority="1" w:unhideWhenUsed="1"/>
-    <w:lsdException w:name="Body Text" w:semiHidden="1" w:unhideWhenUsed="1"/>
-    <w:lsdException w:name="Body Text Indent" w:semiHidden="1" w:unhideWhenUsed="1"/>
-    <w:lsdException w:name="List Continue" w:semiHidden="1" w:unhideWhenUsed="1"/>
-    <w:lsdException w:name="List Continue 2" w:semiHidden="1" w:unhideWhenUsed="1"/>
-    <w:lsdException w:name="List Continue 3" w:semiHidden="1" w:unhideWhenUsed="1"/>
-    <w:lsdException w:name="List Continue 4" w:semiHidden="1" w:unhideWhenUsed="1"/>
-    <w:lsdException w:name="List Continue 5" w:semiHidden="1" w:unhideWhenUsed="1"/>
-    <w:lsdException w:name="Message Header" w:semiHidden="1" w:unhideWhenUsed="1"/>
-    <w:lsdException w:name="Subtitle" w:uiPriority="11"/>
-    <w:lsdException w:name="Salutation" w:semiHidden="1" w:unhideWhenUsed="1"/>
-    <w:lsdException w:name="Date" w:semiHidden="1" w:unhideWhenUsed="1"/>
-    <w:lsdException w:name="Body Text First Indent" w:semiHidden="1" w:unhideWhenUsed="1"/>
-    <w:lsdException w:name="Body Text First Indent 2" w:semiHidden="1" w:unhideWhenUsed="1"/>
-    <w:lsdException w:name="Note Heading" w:semiHidden="1" w:unhideWhenUsed="1"/>
-    <w:lsdException w:name="Body Text 2" w:semiHidden="1" w:unhideWhenUsed="1"/>
-    <w:lsdException w:name="Body Text 3" w:semiHidden="1" w:unhideWhenUsed="1"/>
-    <w:lsdException w:name="Body Text Indent 2" w:semiHidden="1" w:unhideWhenUsed="1"/>
-    <w:lsdException w:name="Body Text Indent 3" w:semiHidden="1" w:unhideWhenUsed="1"/>
-    <w:lsdException w:name="Block Text" w:semiHidden="1" w:unhideWhenUsed="1"/>
-    <w:lsdException w:name="Hyperlink" w:semiHidden="1" w:unhideWhenUsed="1"/>
-    <w:lsdException w:name="FollowedHyperlink" w:semiHidden="1" w:unhideWhenUsed="1"/>
-    <w:lsdException w:name="Strong" w:uiPriority="0" w:qFormat="1"/>
-    <w:lsdException w:name="Emphasis" w:uiPriority="20"/>
-    <w:lsdException w:name="Document Map" w:semiHidden="1" w:unhideWhenUsed="1"/>
-    <w:lsdException w:name="Plain Text" w:semiHidden="1" w:unhideWhenUsed="1"/>
-    <w:lsdException w:name="E-mail Signature" w:semiHidden="1" w:unhideWhenUsed="1"/>
-    <w:lsdException w:name="HTML Top of Form" w:semiHidden="1" w:unhideWhenUsed="1"/>
-    <w:lsdException w:name="HTML Bottom of Form" w:semiHidden="1" w:unhideWhenUsed="1"/>
-    <w:lsdException w:name="Normal (Web)" w:semiHidden="1" w:unhideWhenUsed="1"/>
-    <w:lsdException w:name="HTML Acronym" w:semiHidden="1" w:unhideWhenUsed="1"/>
-    <w:lsdException w:name="HTML Address" w:semiHidden="1" w:unhideWhenUsed="1"/>
-    <w:lsdException w:name="HTML Cite" w:semiHidden="1" w:unhideWhenUsed="1"/>
-    <w:lsdException w:name="HTML Code" w:semiHidden="1" w:unhideWhenUsed="1"/>
-    <w:lsdException w:name="HTML Definition" w:semiHidden="1" w:unhideWhenUsed="1"/>
-    <w:lsdException w:name="HTML Keyboard" w:semiHidden="1" w:unhideWhenUsed="1"/>
-    <w:lsdException w:name="HTML Preformatted" w:semiHidden="1" w:unhideWhenUsed="1"/>
-    <w:lsdException w:name="HTML Sample" w:semiHidden="1" w:unhideWhenUsed="1"/>
-    <w:lsdException w:name="HTML Typewriter" w:semiHidden="1" w:unhideWhenUsed="1"/>
-    <w:lsdException w:name="HTML Variable" w:semiHidden="1" w:unhideWhenUsed="1"/>
-    <w:lsdException w:name="Normal Table" w:semiHidden="1" w:unhideWhenUsed="1"/>
-    <w:lsdException w:name="annotation subject" w:semiHidden="1" w:unhideWhenUsed="1"/>
-    <w:lsdException w:name="No List" w:semiHidden="1" w:unhideWhenUsed="1"/>
-    <w:lsdException w:name="Outline List 1" w:semiHidden="1" w:unhideWhenUsed="1"/>
-    <w:lsdException w:name="Outline List 2" w:semiHidden="1" w:unhideWhenUsed="1"/>
-    <w:lsdException w:name="Outline List 3" w:semiHidden="1" w:unhideWhenUsed="1"/>
-    <w:lsdException w:name="Table Simple 1" w:semiHidden="1" w:unhideWhenUsed="1"/>
-    <w:lsdException w:name="Table Simple 2" w:semiHidden="1" w:unhideWhenUsed="1"/>
-    <w:lsdException w:name="Table Simple 3" w:semiHidden="1" w:unhideWhenUsed="1"/>
-    <w:lsdException w:name="Table Classic 1" w:semiHidden="1" w:unhideWhenUsed="1"/>
-    <w:lsdException w:name="Table Classic 2" w:semiHidden="1" w:unhideWhenUsed="1"/>
-    <w:lsdException w:name="Table Classic 3" w:semiHidden="1" w:unhideWhenUsed="1"/>
-    <w:lsdException w:name="Table Classic 4" w:semiHidden="1" w:unhideWhenUsed="1"/>
-    <w:lsdException w:name="Table Colorful 1" w:semiHidden="1" w:unhideWhenUsed="1"/>
-    <w:lsdException w:name="Table Colorful 2" w:semiHidden="1" w:unhideWhenUsed="1"/>
-    <w:lsdException w:name="Table Colorful 3" w:semiHidden="1" w:unhideWhenUsed="1"/>
-    <w:lsdException w:name="Table Columns 1" w:semiHidden="1" w:unhideWhenUsed="1"/>
-    <w:lsdException w:name="Table Columns 2" w:semiHidden="1" w:unhideWhenUsed="1"/>
-    <w:lsdException w:name="Table Columns 3" w:semiHidden="1" w:unhideWhenUsed="1"/>
-    <w:lsdException w:name="Table Columns 4" w:semiHidden="1" w:unhideWhenUsed="1"/>
-    <w:lsdException w:name="Table Columns 5" w:semiHidden="1" w:unhideWhenUsed="1"/>
-    <w:lsdException w:name="Table Grid 1" w:semiHidden="1" w:unhideWhenUsed="1"/>
-    <w:lsdException w:name="Table Grid 2" w:semiHidden="1" w:unhideWhenUsed="1"/>
-    <w:lsdException w:name="Table Grid 3" w:semiHidden="1" w:unhideWhenUsed="1"/>
-    <w:lsdException w:name="Table Grid 4" w:semiHidden="1" w:unhideWhenUsed="1"/>
-    <w:lsdException w:name="Table Grid 5" w:semiHidden="1" w:unhideWhenUsed="1"/>
-    <w:lsdException w:name="Table Grid 6" w:semiHidden="1" w:unhideWhenUsed="1"/>
-    <w:lsdException w:name="Table Grid 7" w:semiHidden="1" w:unhideWhenUsed="1"/>
-    <w:lsdException w:name="Table Grid 8" w:semiHidden="1" w:unhideWhenUsed="1"/>
-    <w:lsdException w:name="Table List 1" w:semiHidden="1" w:unhideWhenUsed="1"/>
-    <w:lsdException w:name="Table List 2" w:semiHidden="1" w:unhideWhenUsed="1"/>
-    <w:lsdException w:name="Table List 3" w:semiHidden="1" w:unhideWhenUsed="1"/>
-    <w:lsdException w:name="Table List 4" w:semiHidden="1" w:unhideWhenUsed="1"/>
-    <w:lsdException w:name="Table List 5" w:semiHidden="1" w:unhideWhenUsed="1"/>
-    <w:lsdException w:name="Table List 6" w:semiHidden="1" w:unhideWhenUsed="1"/>
-    <w:lsdException w:name="Table List 7" w:semiHidden="1" w:unhideWhenUsed="1"/>
-    <w:lsdException w:name="Table List 8" w:semiHidden="1" w:unhideWhenUsed="1"/>
-    <w:lsdException w:name="Table 3D effects 1" w:semiHidden="1" w:unhideWhenUsed="1"/>
-    <w:lsdException w:name="Table 3D effects 2" w:semiHidden="1" w:unhideWhenUsed="1"/>
-    <w:lsdException w:name="Table 3D effects 3" w:semiHidden="1" w:unhideWhenUsed="1"/>
-    <w:lsdException w:name="Table Contemporary" w:semiHidden="1" w:unhideWhenUsed="1"/>
-    <w:lsdException w:name="Table Elegant" w:semiHidden="1" w:unhideWhenUsed="1"/>
-    <w:lsdException w:name="Table Professional" w:semiHidden="1" w:unhideWhenUsed="1"/>
-    <w:lsdException w:name="Table Subtle 1" w:semiHidden="1" w:unhideWhenUsed="1"/>
-    <w:lsdException w:name="Table Subtle 2" w:semiHidden="1" w:unhideWhenUsed="1"/>
-    <w:lsdException w:name="Table Web 1" w:semiHidden="1" w:unhideWhenUsed="1"/>
-    <w:lsdException w:name="Table Web 2" w:semiHidden="1" w:unhideWhenUsed="1"/>
-    <w:lsdException w:name="Table Web 3" w:semiHidden="1" w:unhideWhenUsed="1"/>
-    <w:lsdException w:name="Balloon Text" w:semiHidden="1" w:unhideWhenUsed="1"/>
-    <w:lsdException w:name="Table Grid" w:uiPriority="59"/>
-    <w:lsdException w:name="Table Theme" w:semiHidden="1" w:unhideWhenUsed="1"/>
-    <w:lsdException w:name="Placeholder Text" w:semiHidden="1"/>
-    <w:lsdException w:name="No Spacing" w:uiPriority="1"/>
-    <w:lsdException w:name="Light Shading" w:uiPriority="60"/>
-    <w:lsdException w:name="Light List" w:uiPriority="61"/>
-    <w:lsdException w:name="Light Grid" w:uiPriority="62"/>
-    <w:lsdException w:name="Medium Shading 1" w:uiPriority="63"/>
-    <w:lsdException w:name="Medium Shading 2" w:uiPriority="64"/>
-    <w:lsdException w:name="Medium List 1" w:uiPriority="65"/>
-    <w:lsdException w:name="Medium List 2" w:uiPriority="66"/>
-    <w:lsdException w:name="Medium Grid 1" w:uiPriority="67"/>
-    <w:lsdException w:name="Medium Grid 2" w:uiPriority="68"/>
-    <w:lsdException w:name="Medium Grid 3" w:uiPriority="69"/>
-    <w:lsdException w:name="Dark List" w:uiPriority="70"/>
-    <w:lsdException w:name="Colorful Shading" w:uiPriority="71"/>
-    <w:lsdException w:name="Colorful List" w:uiPriority="72"/>
-    <w:lsdException w:name="Colorful Grid" w:uiPriority="73"/>
-    <w:lsdException w:name="Light Shading Accent 1" w:uiPriority="60"/>
-    <w:lsdException w:name="Light List Accent 1" w:uiPriority="61"/>
-    <w:lsdException w:name="Light Grid Accent 1" w:uiPriority="62"/>
-    <w:lsdException w:name="Medium Shading 1 Accent 1" w:uiPriority="63"/>
-    <w:lsdException w:name="Medium Shading 2 Accent 1" w:uiPriority="64"/>
-    <w:lsdException w:name="Medium List 1 Accent 1" w:uiPriority="65"/>
-    <w:lsdException w:name="Revision" w:semiHidden="1"/>
-    <w:lsdException w:name="List Paragraph" w:uiPriority="34" w:qFormat="1"/>
-    <w:lsdException w:name="Quote" w:uiPriority="29"/>
-    <w:lsdException w:name="Intense Quote" w:uiPriority="30"/>
-    <w:lsdException w:name="Medium List 2 Accent 1" w:uiPriority="66"/>
-    <w:lsdException w:name="Medium Grid 1 Accent 1" w:uiPriority="67"/>
-    <w:lsdException w:name="Medium Grid 2 Accent 1" w:uiPriority="68"/>
-    <w:lsdException w:name="Medium Grid 3 Accent 1" w:uiPriority="69"/>
-    <w:lsdException w:name="Dark List Accent 1" w:uiPriority="70"/>
-    <w:lsdException w:name="Colorful Shading Accent 1" w:uiPriority="71"/>
-    <w:lsdException w:name="Colorful List Accent 1" w:uiPriority="72"/>
-    <w:lsdException w:name="Colorful Grid Accent 1" w:uiPriority="73"/>
-    <w:lsdException w:name="Light Shading Accent 2" w:uiPriority="60"/>
-    <w:lsdException w:name="Light List Accent 2" w:uiPriority="61"/>
-    <w:lsdException w:name="Light Grid Accent 2" w:uiPriority="62"/>
-    <w:lsdException w:name="Medium Shading 1 Accent 2" w:uiPriority="63"/>
-    <w:lsdException w:name="Medium Shading 2 Accent 2" w:uiPriority="64"/>
-    <w:lsdException w:name="Medium List 1 Accent 2" w:uiPriority="65"/>
-    <w:lsdException w:name="Medium List 2 Accent 2" w:uiPriority="66"/>
-    <w:lsdException w:name="Medium Grid 1 Accent 2" w:uiPriority="67"/>
-    <w:lsdException w:name="Medium Grid 2 Accent 2" w:uiPriority="68"/>
-    <w:lsdException w:name="Medium Grid 3 Accent 2" w:uiPriority="69"/>
-    <w:lsdException w:name="Dark List Accent 2" w:uiPriority="70"/>
-    <w:lsdException w:name="Colorful Shading Accent 2" w:uiPriority="71"/>
-    <w:lsdException w:name="Colorful List Accent 2" w:uiPriority="72"/>
-    <w:lsdException w:name="Colorful Grid Accent 2" w:uiPriority="73"/>
-    <w:lsdException w:name="Light Shading Accent 3" w:uiPriority="60"/>
-    <w:lsdException w:name="Light List Accent 3" w:uiPriority="61"/>
-    <w:lsdException w:name="Light Grid Accent 3" w:uiPriority="62"/>
-    <w:lsdException w:name="Medium Shading 1 Accent 3" w:uiPriority="63"/>
-    <w:lsdException w:name="Medium Shading 2 Accent 3" w:uiPriority="64"/>
-    <w:lsdException w:name="Medium List 1 Accent 3" w:uiPriority="65"/>
-    <w:lsdException w:name="Medium List 2 Accent 3" w:uiPriority="66"/>
-    <w:lsdException w:name="Medium Grid 1 Accent 3" w:uiPriority="67"/>
-    <w:lsdException w:name="Medium Grid 2 Accent 3" w:uiPriority="68"/>
-    <w:lsdException w:name="Medium Grid 3 Accent 3" w:uiPriority="69"/>
-    <w:lsdException w:name="Dark List Accent 3" w:uiPriority="70"/>
-    <w:lsdException w:name="Colorful Shading Accent 3" w:uiPriority="71"/>
-    <w:lsdException w:name="Colorful List Accent 3" w:uiPriority="72"/>
-    <w:lsdException w:name="Colorful Grid Accent 3" w:uiPriority="73"/>
-    <w:lsdException w:name="Light Shading Accent 4" w:uiPriority="60"/>
-    <w:lsdException w:name="Light List Accent 4" w:uiPriority="61"/>
-    <w:lsdException w:name="Light Grid Accent 4" w:uiPriority="62"/>
-    <w:lsdException w:name="Medium Shading 1 Accent 4" w:uiPriority="63"/>
-    <w:lsdException w:name="Medium Shading 2 Accent 4" w:uiPriority="64"/>
-    <w:lsdException w:name="Medium List 1 Accent 4" w:uiPriority="65"/>
-    <w:lsdException w:name="Medium List 2 Accent 4" w:uiPriority="66"/>
-    <w:lsdException w:name="Medium Grid 1 Accent 4" w:uiPriority="67"/>
-    <w:lsdException w:name="Medium Grid 2 Accent 4" w:uiPriority="68"/>
-    <w:lsdException w:name="Medium Grid 3 Accent 4" w:uiPriority="69"/>
-    <w:lsdException w:name="Dark List Accent 4" w:uiPriority="70"/>
-    <w:lsdException w:name="Colorful Shading Accent 4" w:uiPriority="71"/>
-    <w:lsdException w:name="Colorful List Accent 4" w:uiPriority="72"/>
-    <w:lsdException w:name="Colorful Grid Accent 4" w:uiPriority="73"/>
-    <w:lsdException w:name="Light Shading Accent 5" w:uiPriority="60"/>
-    <w:lsdException w:name="Light List Accent 5" w:uiPriority="61"/>
-    <w:lsdException w:name="Light Grid Accent 5" w:uiPriority="62"/>
-    <w:lsdException w:name="Medium Shading 1 Accent 5" w:uiPriority="63"/>
-    <w:lsdException w:name="Medium Shading 2 Accent 5" w:uiPriority="64"/>
-    <w:lsdException w:name="Medium List 1 Accent 5" w:uiPriority="65"/>
-    <w:lsdException w:name="Medium List 2 Accent 5" w:uiPriority="66"/>
-    <w:lsdException w:name="Medium Grid 1 Accent 5" w:uiPriority="67"/>
-    <w:lsdException w:name="Medium Grid 2 Accent 5" w:uiPriority="68"/>
-    <w:lsdException w:name="Medium Grid 3 Accent 5" w:uiPriority="69"/>
-    <w:lsdException w:name="Dark List Accent 5" w:uiPriority="70"/>
-    <w:lsdException w:name="Colorful Shading Accent 5" w:uiPriority="71"/>
-    <w:lsdException w:name="Colorful List Accent 5" w:uiPriority="72"/>
-    <w:lsdException w:name="Colorful Grid Accent 5" w:uiPriority="73"/>
-    <w:lsdException w:name="Light Shading Accent 6" w:uiPriority="60"/>
-    <w:lsdException w:name="Light List Accent 6" w:uiPriority="61"/>
-    <w:lsdException w:name="Light Grid Accent 6" w:uiPriority="62"/>
-    <w:lsdException w:name="Medium Shading 1 Accent 6" w:uiPriority="63"/>
-    <w:lsdException w:name="Medium Shading 2 Accent 6" w:uiPriority="64"/>
-    <w:lsdException w:name="Medium List 1 Accent 6" w:uiPriority="65"/>
-    <w:lsdException w:name="Medium List 2 Accent 6" w:uiPriority="66"/>
-    <w:lsdException w:name="Medium Grid 1 Accent 6" w:uiPriority="67"/>
-    <w:lsdException w:name="Medium Grid 2 Accent 6" w:uiPriority="68"/>
-    <w:lsdException w:name="Medium Grid 3 Accent 6" w:uiPriority="69"/>
-    <w:lsdException w:name="Dark List Accent 6" w:uiPriority="70"/>
-    <w:lsdException w:name="Colorful Shading Accent 6" w:uiPriority="71"/>
-    <w:lsdException w:name="Colorful List Accent 6" w:uiPriority="72"/>
-    <w:lsdException w:name="Colorful Grid Accent 6" w:uiPriority="73"/>
-    <w:lsdException w:name="Subtle Emphasis" w:uiPriority="19"/>
-    <w:lsdException w:name="Intense Emphasis" w:uiPriority="21"/>
-    <w:lsdException w:name="Subtle Reference" w:uiPriority="31"/>
-    <w:lsdException w:name="Intense Reference" w:uiPriority="32"/>
-    <w:lsdException w:name="Book Title" w:uiPriority="33"/>
-    <w:lsdException w:name="Bibliography" w:semiHidden="1" w:uiPriority="37" w:unhideWhenUsed="1"/>
-    <w:lsdException w:name="TOC Heading" w:semiHidden="1" w:uiPriority="39" w:unhideWhenUsed="1" w:qFormat="1"/>
-    <w:lsdException w:name="Plain Table 1" w:uiPriority="41"/>
-    <w:lsdException w:name="Plain Table 2" w:uiPriority="42"/>
-    <w:lsdException w:name="Plain Table 3" w:uiPriority="43"/>
-    <w:lsdException w:name="Plain Table 4" w:uiPriority="44"/>
-    <w:lsdException w:name="Plain Table 5" w:uiPriority="45"/>
-    <w:lsdException w:name="Grid Table Light" w:uiPriority="40"/>
-    <w:lsdException w:name="Grid Table 1 Light" w:uiPriority="46"/>
-    <w:lsdException w:name="Grid Table 2" w:uiPriority="47"/>
-    <w:lsdException w:name="Grid Table 3" w:uiPriority="48"/>
-    <w:lsdException w:name="Grid Table 4" w:uiPriority="49"/>
-    <w:lsdException w:name="Grid Table 5 Dark" w:uiPriority="50"/>
-    <w:lsdException w:name="Grid Table 6 Colorful" w:uiPriority="51"/>
-    <w:lsdException w:name="Grid Table 7 Colorful" w:uiPriority="52"/>
-    <w:lsdException w:name="Grid Table 1 Light Accent 1" w:uiPriority="46"/>
-    <w:lsdException w:name="Grid Table 2 Accent 1" w:uiPriority="47"/>
-    <w:lsdException w:name="Grid Table 3 Accent 1" w:uiPriority="48"/>
-    <w:lsdException w:name="Grid Table 4 Accent 1" w:uiPriority="49"/>
-    <w:lsdException w:name="Grid Table 5 Dark Accent 1" w:uiPriority="50"/>
-    <w:lsdException w:name="Grid Table 6 Colorful Accent 1" w:uiPriority="51"/>
-    <w:lsdException w:name="Grid Table 7 Colorful Accent 1" w:uiPriority="52"/>
-    <w:lsdException w:name="Grid Table 1 Light Accent 2" w:uiPriority="46"/>
-    <w:lsdException w:name="Grid Table 2 Accent 2" w:uiPriority="47"/>
-    <w:lsdException w:name="Grid Table 3 Accent 2" w:uiPriority="48"/>
-    <w:lsdException w:name="Grid Table 4 Accent 2" w:uiPriority="49"/>
-    <w:lsdException w:name="Grid Table 5 Dark Accent 2" w:uiPriority="50"/>
-    <w:lsdException w:name="Grid Table 6 Colorful Accent 2" w:uiPriority="51"/>
-    <w:lsdException w:name="Grid Table 7 Colorful Accent 2" w:uiPriority="52"/>
-    <w:lsdException w:name="Grid Table 1 Light Accent 3" w:uiPriority="46"/>
-    <w:lsdException w:name="Grid Table 2 Accent 3" w:uiPriority="47"/>
-    <w:lsdException w:name="Grid Table 3 Accent 3" w:uiPriority="48"/>
-    <w:lsdException w:name="Grid Table 4 Accent 3" w:uiPriority="49"/>
-    <w:lsdException w:name="Grid Table 5 Dark Accent 3" w:uiPriority="50"/>
-    <w:lsdException w:name="Grid Table 6 Colorful Accent 3" w:uiPriority="51"/>
-    <w:lsdException w:name="Grid Table 7 Colorful Accent 3" w:uiPriority="52"/>
-    <w:lsdException w:name="Grid Table 1 Light Accent 4" w:uiPriority="46"/>
-    <w:lsdException w:name="Grid Table 2 Accent 4" w:uiPriority="47"/>
-    <w:lsdException w:name="Grid Table 3 Accent 4" w:uiPriority="48"/>
-    <w:lsdException w:name="Grid Table 4 Accent 4" w:uiPriority="49"/>
-    <w:lsdException w:name="Grid Table 5 Dark Accent 4" w:uiPriority="50"/>
-    <w:lsdException w:name="Grid Table 6 Colorful Accent 4" w:uiPriority="51"/>
-    <w:lsdException w:name="Grid Table 7 Colorful Accent 4" w:uiPriority="52"/>
-    <w:lsdException w:name="Grid Table 1 Light Accent 5" w:uiPriority="46"/>
-    <w:lsdException w:name="Grid Table 2 Accent 5" w:uiPriority="47"/>
-    <w:lsdException w:name="Grid Table 3 Accent 5" w:uiPriority="48"/>
-    <w:lsdException w:name="Grid Table 4 Accent 5" w:uiPriority="49"/>
-    <w:lsdException w:name="Grid Table 5 Dark Accent 5" w:uiPriority="50"/>
-    <w:lsdException w:name="Grid Table 6 Colorful Accent 5" w:uiPriority="51"/>
-    <w:lsdException w:name="Grid Table 7 Colorful Accent 5" w:uiPriority="52"/>
-    <w:lsdException w:name="Grid Table 1 Light Accent 6" w:uiPriority="46"/>
-    <w:lsdException w:name="Grid Table 2 Accent 6" w:uiPriority="47"/>
-    <w:lsdException w:name="Grid Table 3 Accent 6" w:uiPriority="48"/>
-    <w:lsdException w:name="Grid Table 4 Accent 6" w:uiPriority="49"/>
-    <w:lsdException w:name="Grid Table 5 Dark Accent 6" w:uiPriority="50"/>
-    <w:lsdException w:name="Grid Table 6 Colorful Accent 6" w:uiPriority="51"/>
-    <w:lsdException w:name="Grid Table 7 Colorful Accent 6" w:uiPriority="52"/>
-    <w:lsdException w:name="List Table 1 Light" w:uiPriority="46"/>
-    <w:lsdException w:name="List Table 2" w:uiPriority="47"/>
-    <w:lsdException w:name="List Table 3" w:uiPriority="48"/>
-    <w:lsdException w:name="List Table 4" w:uiPriority="49"/>
-    <w:lsdException w:name="List Table 5 Dark" w:uiPriority="50"/>
-    <w:lsdException w:name="List Table 6 Colorful" w:uiPriority="51"/>
-    <w:lsdException w:name="List Table 7 Colorful" w:uiPriority="52"/>
-    <w:lsdException w:name="List Table 1 Light Accent 1" w:uiPriority="46"/>
-    <w:lsdException w:name="List Table 2 Accent 1" w:uiPriority="47"/>
-    <w:lsdException w:name="List Table 3 Accent 1" w:uiPriority="48"/>
-    <w:lsdException w:name="List Table 4 Accent 1" w:uiPriority="49"/>
-    <w:lsdException w:name="List Table 5 Dark Accent 1" w:uiPriority="50"/>
-    <w:lsdException w:name="List Table 6 Colorful Accent 1" w:uiPriority="51"/>
-    <w:lsdException w:name="List Table 7 Colorful Accent 1" w:uiPriority="52"/>
-    <w:lsdException w:name="List Table 1 Light Accent 2" w:uiPriority="46"/>
-    <w:lsdException w:name="List Table 2 Accent 2" w:uiPriority="47"/>
-    <w:lsdException w:name="List Table 3 Accent 2" w:uiPriority="48"/>
-    <w:lsdException w:name="List Table 4 Accent 2" w:uiPriority="49"/>
-    <w:lsdException w:name="List Table 5 Dark Accent 2" w:uiPriority="50"/>
-    <w:lsdException w:name="List Table 6 Colorful Accent 2" w:uiPriority="51"/>
-    <w:lsdException w:name="List Table 7 Colorful Accent 2" w:uiPriority="52"/>
-    <w:lsdException w:name="List Table 1 Light Accent 3" w:uiPriority="46"/>
-    <w:lsdException w:name="List Table 2 Accent 3" w:uiPriority="47"/>
-    <w:lsdException w:name="List Table 3 Accent 3" w:uiPriority="48"/>
-    <w:lsdException w:name="List Table 4 Accent 3" w:uiPriority="49"/>
-    <w:lsdException w:name="List Table 5 Dark Accent 3" w:uiPriority="50"/>
-    <w:lsdException w:name="List Table 6 Colorful Accent 3" w:uiPriority="51"/>
-    <w:lsdException w:name="List Table 7 Colorful Accent 3" w:uiPriority="52"/>
-    <w:lsdException w:name="List Table 1 Light Accent 4" w:uiPriority="46"/>
-    <w:lsdException w:name="List Table 2 Accent 4" w:uiPriority="47"/>
-    <w:lsdException w:name="List Table 3 Accent 4" w:uiPriority="48"/>
-    <w:lsdException w:name="List Table 4 Accent 4" w:uiPriority="49"/>
-    <w:lsdException w:name="List Table 5 Dark Accent 4" w:uiPriority="50"/>
-    <w:lsdException w:name="List Table 6 Colorful Accent 4" w:uiPriority="51"/>
-    <w:lsdException w:name="List Table 7 Colorful Accent 4" w:uiPriority="52"/>
-    <w:lsdException w:name="List Table 1 Light Accent 5" w:uiPriority="46"/>
-    <w:lsdException w:name="List Table 2 Accent 5" w:uiPriority="47"/>
-    <w:lsdException w:name="List Table 3 Accent 5" w:uiPriority="48"/>
-    <w:lsdException w:name="List Table 4 Accent 5" w:uiPriority="49"/>
-    <w:lsdException w:name="List Table 5 Dark Accent 5" w:uiPriority="50"/>
-    <w:lsdException w:name="List Table 6 Colorful Accent 5" w:uiPriority="51"/>
-    <w:lsdException w:name="List Table 7 Colorful Accent 5" w:uiPriority="52"/>
-    <w:lsdException w:name="List Table 1 Light Accent 6" w:uiPriority="46"/>
-    <w:lsdException w:name="List Table 2 Accent 6" w:uiPriority="47"/>
-    <w:lsdException w:name="List Table 3 Accent 6" w:uiPriority="48"/>
-    <w:lsdException w:name="List Table 4 Accent 6" w:uiPriority="49"/>
-    <w:lsdException w:name="List Table 5 Dark Accent 6" w:uiPriority="50"/>
-    <w:lsdException w:name="List Table 6 Colorful Accent 6" w:uiPriority="51"/>
-    <w:lsdException w:name="List Table 7 Colorful Accent 6" w:uiPriority="52"/>
+  <w:latentStyles w:defLockedState="0" w:defUIPriority="99" w:defSemiHidden="1" w:defUnhideWhenUsed="1" w:defQFormat="0" w:count="267">
+    <w:lsdException w:name="Normal" w:semiHidden="0" w:uiPriority="0" w:unhideWhenUsed="0" w:qFormat="1"/>
+    <w:lsdException w:name="heading 1" w:semiHidden="0" w:uiPriority="9" w:unhideWhenUsed="0" w:qFormat="1"/>
+    <w:lsdException w:name="heading 2" w:uiPriority="9" w:qFormat="1"/>
+    <w:lsdException w:name="heading 3" w:uiPriority="9" w:qFormat="1"/>
+    <w:lsdException w:name="heading 4" w:uiPriority="9" w:qFormat="1"/>
+    <w:lsdException w:name="heading 5" w:uiPriority="9" w:qFormat="1"/>
+    <w:lsdException w:name="heading 6" w:uiPriority="9" w:qFormat="1"/>
+    <w:lsdException w:name="heading 7" w:uiPriority="9" w:qFormat="1"/>
+    <w:lsdException w:name="heading 8" w:uiPriority="9" w:qFormat="1"/>
+    <w:lsdException w:name="heading 9" w:uiPriority="9" w:qFormat="1"/>
+    <w:lsdException w:name="toc 1" w:uiPriority="39"/>
+    <w:lsdException w:name="toc 2" w:uiPriority="39"/>
+    <w:lsdException w:name="toc 3" w:uiPriority="39"/>
+    <w:lsdException w:name="toc 4" w:uiPriority="39"/>
+    <w:lsdException w:name="toc 5" w:uiPriority="39"/>
+    <w:lsdException w:name="toc 6" w:uiPriority="39"/>
+    <w:lsdException w:name="toc 7" w:uiPriority="39"/>
+    <w:lsdException w:name="toc 8" w:uiPriority="39"/>
+    <w:lsdException w:name="toc 9" w:uiPriority="39"/>
+    <w:lsdException w:name="caption" w:uiPriority="35" w:qFormat="1"/>
+    <w:lsdException w:name="Title" w:semiHidden="0" w:uiPriority="10" w:unhideWhenUsed="0"/>
+    <w:lsdException w:name="Default Paragraph Font" w:uiPriority="1"/>
+    <w:lsdException w:name="Subtitle" w:semiHidden="0" w:uiPriority="11" w:unhideWhenUsed="0"/>
+    <w:lsdException w:name="Strong" w:semiHidden="0" w:uiPriority="0" w:unhideWhenUsed="0" w:qFormat="1"/>
+    <w:lsdException w:name="Emphasis" w:semiHidden="0" w:uiPriority="20" w:unhideWhenUsed="0"/>
+    <w:lsdException w:name="Table Grid" w:semiHidden="0" w:uiPriority="59" w:unhideWhenUsed="0"/>
+    <w:lsdException w:name="Placeholder Text" w:unhideWhenUsed="0"/>
+    <w:lsdException w:name="No Spacing" w:semiHidden="0" w:uiPriority="1" w:unhideWhenUsed="0"/>
+    <w:lsdException w:name="Light Shading" w:semiHidden="0" w:uiPriority="60" w:unhideWhenUsed="0"/>
+    <w:lsdException w:name="Light List" w:semiHidden="0" w:uiPriority="61" w:unhideWhenUsed="0"/>
+    <w:lsdException w:name="Light Grid" w:semiHidden="0" w:uiPriority="62" w:unhideWhenUsed="0"/>
+    <w:lsdException w:name="Medium Shading 1" w:semiHidden="0" w:uiPriority="63" w:unhideWhenUsed="0"/>
+    <w:lsdException w:name="Medium Shading 2" w:semiHidden="0" w:uiPriority="64" w:unhideWhenUsed="0"/>
+    <w:lsdException w:name="Medium List 1" w:semiHidden="0" w:uiPriority="65" w:unhideWhenUsed="0"/>
+    <w:lsdException w:name="Medium List 2" w:semiHidden="0" w:uiPriority="66" w:unhideWhenUsed="0"/>
+    <w:lsdException w:name="Medium Grid 1" w:semiHidden="0" w:uiPriority="67" w:unhideWhenUsed="0"/>
+    <w:lsdException w:name="Medium Grid 2" w:semiHidden="0" w:uiPriority="68" w:unhideWhenUsed="0"/>
+    <w:lsdException w:name="Medium Grid 3" w:semiHidden="0" w:uiPriority="69" w:unhideWhenUsed="0"/>
+    <w:lsdException w:name="Dark List" w:semiHidden="0" w:uiPriority="70" w:unhideWhenUsed="0"/>
+    <w:lsdException w:name="Colorful Shading" w:semiHidden="0" w:uiPriority="71" w:unhideWhenUsed="0"/>
+    <w:lsdException w:name="Colorful List" w:semiHidden="0" w:uiPriority="72" w:unhideWhenUsed="0"/>
+    <w:lsdException w:name="Colorful Grid" w:semiHidden="0" w:uiPriority="73" w:unhideWhenUsed="0"/>
+    <w:lsdException w:name="Light Shading Accent 1" w:semiHidden="0" w:uiPriority="60" w:unhideWhenUsed="0"/>
+    <w:lsdException w:name="Light List Accent 1" w:semiHidden="0" w:uiPriority="61" w:unhideWhenUsed="0"/>
+    <w:lsdException w:name="Light Grid Accent 1" w:semiHidden="0" w:uiPriority="62" w:unhideWhenUsed="0"/>
+    <w:lsdException w:name="Medium Shading 1 Accent 1" w:semiHidden="0" w:uiPriority="63" w:unhideWhenUsed="0"/>
+    <w:lsdException w:name="Medium Shading 2 Accent 1" w:semiHidden="0" w:uiPriority="64" w:unhideWhenUsed="0"/>
+    <w:lsdException w:name="Medium List 1 Accent 1" w:semiHidden="0" w:uiPriority="65" w:unhideWhenUsed="0"/>
+    <w:lsdException w:name="Revision" w:unhideWhenUsed="0"/>
+    <w:lsdException w:name="List Paragraph" w:semiHidden="0" w:uiPriority="34" w:unhideWhenUsed="0" w:qFormat="1"/>
+    <w:lsdException w:name="Quote" w:semiHidden="0" w:uiPriority="29" w:unhideWhenUsed="0"/>
+    <w:lsdException w:name="Intense Quote" w:semiHidden="0" w:uiPriority="30" w:unhideWhenUsed="0"/>
+    <w:lsdException w:name="Medium List 2 Accent 1" w:semiHidden="0" w:uiPriority="66" w:unhideWhenUsed="0"/>
+    <w:lsdException w:name="Medium Grid 1 Accent 1" w:semiHidden="0" w:uiPriority="67" w:unhideWhenUsed="0"/>
+    <w:lsdException w:name="Medium Grid 2 Accent 1" w:semiHidden="0" w:uiPriority="68" w:unhideWhenUsed="0"/>
+    <w:lsdException w:name="Medium Grid 3 Accent 1" w:semiHidden="0" w:uiPriority="69" w:unhideWhenUsed="0"/>
+    <w:lsdException w:name="Dark List Accent 1" w:semiHidden="0" w:uiPriority="70" w:unhideWhenUsed="0"/>
+    <w:lsdException w:name="Colorful Shading Accent 1" w:semiHidden="0" w:uiPriority="71" w:unhideWhenUsed="0"/>
+    <w:lsdException w:name="Colorful List Accent 1" w:semiHidden="0" w:uiPriority="72" w:unhideWhenUsed="0"/>
+    <w:lsdException w:name="Colorful Grid Accent 1" w:semiHidden="0" w:uiPriority="73" w:unhideWhenUsed="0"/>
+    <w:lsdException w:name="Light Shading Accent 2" w:semiHidden="0" w:uiPriority="60" w:unhideWhenUsed="0"/>
+    <w:lsdException w:name="Light List Accent 2" w:semiHidden="0" w:uiPriority="61" w:unhideWhenUsed="0"/>
+    <w:lsdException w:name="Light Grid Accent 2" w:semiHidden="0" w:uiPriority="62" w:unhideWhenUsed="0"/>
+    <w:lsdException w:name="Medium Shading 1 Accent 2" w:semiHidden="0" w:uiPriority="63" w:unhideWhenUsed="0"/>
+    <w:lsdException w:name="Medium Shading 2 Accent 2" w:semiHidden="0" w:uiPriority="64" w:unhideWhenUsed="0"/>
+    <w:lsdException w:name="Medium List 1 Accent 2" w:semiHidden="0" w:uiPriority="65" w:unhideWhenUsed="0"/>
+    <w:lsdException w:name="Medium List 2 Accent 2" w:semiHidden="0" w:uiPriority="66" w:unhideWhenUsed="0"/>
+    <w:lsdException w:name="Medium Grid 1 Accent 2" w:semiHidden="0" w:uiPriority="67" w:unhideWhenUsed="0"/>
+    <w:lsdException w:name="Medium Grid 2 Accent 2" w:semiHidden="0" w:uiPriority="68" w:unhideWhenUsed="0"/>
+    <w:lsdException w:name="Medium Grid 3 Accent 2" w:semiHidden="0" w:uiPriority="69" w:unhideWhenUsed="0"/>
+    <w:lsdException w:name="Dark List Accent 2" w:semiHidden="0" w:uiPriority="70" w:unhideWhenUsed="0"/>
+    <w:lsdException w:name="Colorful Shading Accent 2" w:semiHidden="0" w:uiPriority="71" w:unhideWhenUsed="0"/>
+    <w:lsdException w:name="Colorful List Accent 2" w:semiHidden="0" w:uiPriority="72" w:unhideWhenUsed="0"/>
+    <w:lsdException w:name="Colorful Grid Accent 2" w:semiHidden="0" w:uiPriority="73" w:unhideWhenUsed="0"/>
+    <w:lsdException w:name="Light Shading Accent 3" w:semiHidden="0" w:uiPriority="60" w:unhideWhenUsed="0"/>
+    <w:lsdException w:name="Light List Accent 3" w:semiHidden="0" w:uiPriority="61" w:unhideWhenUsed="0"/>
+    <w:lsdException w:name="Light Grid Accent 3" w:semiHidden="0" w:uiPriority="62" w:unhideWhenUsed="0"/>
+    <w:lsdException w:name="Medium Shading 1 Accent 3" w:semiHidden="0" w:uiPriority="63" w:unhideWhenUsed="0"/>
+    <w:lsdException w:name="Medium Shading 2 Accent 3" w:semiHidden="0" w:uiPriority="64" w:unhideWhenUsed="0"/>
+    <w:lsdException w:name="Medium List 1 Accent 3" w:semiHidden="0" w:uiPriority="65" w:unhideWhenUsed="0"/>
+    <w:lsdException w:name="Medium List 2 Accent 3" w:semiHidden="0" w:uiPriority="66" w:unhideWhenUsed="0"/>
+    <w:lsdException w:name="Medium Grid 1 Accent 3" w:semiHidden="0" w:uiPriority="67" w:unhideWhenUsed="0"/>
+    <w:lsdException w:name="Medium Grid 2 Accent 3" w:semiHidden="0" w:uiPriority="68" w:unhideWhenUsed="0"/>
+    <w:lsdException w:name="Medium Grid 3 Accent 3" w:semiHidden="0" w:uiPriority="69" w:unhideWhenUsed="0"/>
+    <w:lsdException w:name="Dark List Accent 3" w:semiHidden="0" w:uiPriority="70" w:unhideWhenUsed="0"/>
+    <w:lsdException w:name="Colorful Shading Accent 3" w:semiHidden="0" w:uiPriority="71" w:unhideWhenUsed="0"/>
+    <w:lsdException w:name="Colorful List Accent 3" w:semiHidden="0" w:uiPriority="72" w:unhideWhenUsed="0"/>
+    <w:lsdException w:name="Colorful Grid Accent 3" w:semiHidden="0" w:uiPriority="73" w:unhideWhenUsed="0"/>
+    <w:lsdException w:name="Light Shading Accent 4" w:semiHidden="0" w:uiPriority="60" w:unhideWhenUsed="0"/>
+    <w:lsdException w:name="Light List Accent 4" w:semiHidden="0" w:uiPriority="61" w:unhideWhenUsed="0"/>
+    <w:lsdException w:name="Light Grid Accent 4" w:semiHidden="0" w:uiPriority="62" w:unhideWhenUsed="0"/>
+    <w:lsdException w:name="Medium Shading 1 Accent 4" w:semiHidden="0" w:uiPriority="63" w:unhideWhenUsed="0"/>
+    <w:lsdException w:name="Medium Shading 2 Accent 4" w:semiHidden="0" w:uiPriority="64" w:unhideWhenUsed="0"/>
+    <w:lsdException w:name="Medium List 1 Accent 4" w:semiHidden="0" w:uiPriority="65" w:unhideWhenUsed="0"/>
+    <w:lsdException w:name="Medium List 2 Accent 4" w:semiHidden="0" w:uiPriority="66" w:unhideWhenUsed="0"/>
+    <w:lsdException w:name="Medium Grid 1 Accent 4" w:semiHidden="0" w:uiPriority="67" w:unhideWhenUsed="0"/>
+    <w:lsdException w:name="Medium Grid 2 Accent 4" w:semiHidden="0" w:uiPriority="68" w:unhideWhenUsed="0"/>
+    <w:lsdException w:name="Medium Grid 3 Accent 4" w:semiHidden="0" w:uiPriority="69" w:unhideWhenUsed="0"/>
+    <w:lsdException w:name="Dark List Accent 4" w:semiHidden="0" w:uiPriority="70" w:unhideWhenUsed="0"/>
+    <w:lsdException w:name="Colorful Shading Accent 4" w:semiHidden="0" w:uiPriority="71" w:unhideWhenUsed="0"/>
+    <w:lsdException w:name="Colorful List Accent 4" w:semiHidden="0" w:uiPriority="72" w:unhideWhenUsed="0"/>
+    <w:lsdException w:name="Colorful Grid Accent 4" w:semiHidden="0" w:uiPriority="73" w:unhideWhenUsed="0"/>
+    <w:lsdException w:name="Light Shading Accent 5" w:semiHidden="0" w:uiPriority="60" w:unhideWhenUsed="0"/>
+    <w:lsdException w:name="Light List Accent 5" w:semiHidden="0" w:uiPriority="61" w:unhideWhenUsed="0"/>
+    <w:lsdException w:name="Light Grid Accent 5" w:semiHidden="0" w:uiPriority="62" w:unhideWhenUsed="0"/>
+    <w:lsdException w:name="Medium Shading 1 Accent 5" w:semiHidden="0" w:uiPriority="63" w:unhideWhenUsed="0"/>
+    <w:lsdException w:name="Medium Shading 2 Accent 5" w:semiHidden="0" w:uiPriority="64" w:unhideWhenUsed="0"/>
+    <w:lsdException w:name="Medium List 1 Accent 5" w:semiHidden="0" w:uiPriority="65" w:unhideWhenUsed="0"/>
+    <w:lsdException w:name="Medium List 2 Accent 5" w:semiHidden="0" w:uiPriority="66" w:unhideWhenUsed="0"/>
+    <w:lsdException w:name="Medium Grid 1 Accent 5" w:semiHidden="0" w:uiPriority="67" w:unhideWhenUsed="0"/>
+    <w:lsdException w:name="Medium Grid 2 Accent 5" w:semiHidden="0" w:uiPriority="68" w:unhideWhenUsed="0"/>
+    <w:lsdException w:name="Medium Grid 3 Accent 5" w:semiHidden="0" w:uiPriority="69" w:unhideWhenUsed="0"/>
+    <w:lsdException w:name="Dark List Accent 5" w:semiHidden="0" w:uiPriority="70" w:unhideWhenUsed="0"/>
+    <w:lsdException w:name="Colorful Shading Accent 5" w:semiHidden="0" w:uiPriority="71" w:unhideWhenUsed="0"/>
+    <w:lsdException w:name="Colorful List Accent 5" w:semiHidden="0" w:uiPriority="72" w:unhideWhenUsed="0"/>
+    <w:lsdException w:name="Colorful Grid Accent 5" w:semiHidden="0" w:uiPriority="73" w:unhideWhenUsed="0"/>
+    <w:lsdException w:name="Light Shading Accent 6" w:semiHidden="0" w:uiPriority="60" w:unhideWhenUsed="0"/>
+    <w:lsdException w:name="Light List Accent 6" w:semiHidden="0" w:uiPriority="61" w:unhideWhenUsed="0"/>
+    <w:lsdException w:name="Light Grid Accent 6" w:semiHidden="0" w:uiPriority="62" w:unhideWhenUsed="0"/>
+    <w:lsdException w:name="Medium Shading 1 Accent 6" w:semiHidden="0" w:uiPriority="63" w:unhideWhenUsed="0"/>
+    <w:lsdException w:name="Medium Shading 2 Accent 6" w:semiHidden="0" w:uiPriority="64" w:unhideWhenUsed="0"/>
+    <w:lsdException w:name="Medium List 1 Accent 6" w:semiHidden="0" w:uiPriority="65" w:unhideWhenUsed="0"/>
+    <w:lsdException w:name="Medium List 2 Accent 6" w:semiHidden="0" w:uiPriority="66" w:unhideWhenUsed="0"/>
+    <w:lsdException w:name="Medium Grid 1 Accent 6" w:semiHidden="0" w:uiPriority="67" w:unhideWhenUsed="0"/>
+    <w:lsdException w:name="Medium Grid 2 Accent 6" w:semiHidden="0" w:uiPriority="68" w:unhideWhenUsed="0"/>
+    <w:lsdException w:name="Medium Grid 3 Accent 6" w:semiHidden="0" w:uiPriority="69" w:unhideWhenUsed="0"/>
+    <w:lsdException w:name="Dark List Accent 6" w:semiHidden="0" w:uiPriority="70" w:unhideWhenUsed="0"/>
+    <w:lsdException w:name="Colorful Shading Accent 6" w:semiHidden="0" w:uiPriority="71" w:unhideWhenUsed="0"/>
+    <w:lsdException w:name="Colorful List Accent 6" w:semiHidden="0" w:uiPriority="72" w:unhideWhenUsed="0"/>
+    <w:lsdException w:name="Colorful Grid Accent 6" w:semiHidden="0" w:uiPriority="73" w:unhideWhenUsed="0"/>
+    <w:lsdException w:name="Subtle Emphasis" w:semiHidden="0" w:uiPriority="19" w:unhideWhenUsed="0"/>
+    <w:lsdException w:name="Intense Emphasis" w:semiHidden="0" w:uiPriority="21" w:unhideWhenUsed="0"/>
+    <w:lsdException w:name="Subtle Reference" w:semiHidden="0" w:uiPriority="31" w:unhideWhenUsed="0"/>
+    <w:lsdException w:name="Intense Reference" w:semiHidden="0" w:uiPriority="32" w:unhideWhenUsed="0"/>
+    <w:lsdException w:name="Book Title" w:semiHidden="0" w:uiPriority="33" w:unhideWhenUsed="0"/>
+    <w:lsdException w:name="Bibliography" w:uiPriority="37"/>
+    <w:lsdException w:name="TOC Heading" w:uiPriority="39" w:qFormat="1"/>
   </w:latentStyles>
   <w:style w:type="paragraph" w:default="1" w:styleId="Normal">
     <w:name w:val="Normal"/>
@@ -7381,6 +6933,652 @@
       <w:color w:val="808080"/>
     </w:rPr>
   </w:style>
+  <w:style w:type="paragraph" w:styleId="EndnoteText">
+    <w:name w:val="endnote text"/>
+    <w:basedOn w:val="Normal"/>
+    <w:link w:val="EndnoteTextChar"/>
+    <w:uiPriority w:val="99"/>
+    <w:semiHidden/>
+    <w:unhideWhenUsed/>
+    <w:rsid w:val="00E23A37"/>
+    <w:pPr>
+      <w:spacing w:before="0" w:after="0" w:line="240" w:lineRule="auto"/>
+    </w:pPr>
+    <w:rPr>
+      <w:sz w:val="20"/>
+      <w:szCs w:val="20"/>
+    </w:rPr>
+  </w:style>
+  <w:style w:type="character" w:customStyle="1" w:styleId="EndnoteTextChar">
+    <w:name w:val="Endnote Text Char"/>
+    <w:basedOn w:val="DefaultParagraphFont"/>
+    <w:link w:val="EndnoteText"/>
+    <w:uiPriority w:val="99"/>
+    <w:semiHidden/>
+    <w:rsid w:val="00E23A37"/>
+    <w:rPr>
+      <w:sz w:val="20"/>
+      <w:szCs w:val="20"/>
+    </w:rPr>
+  </w:style>
+  <w:style w:type="character" w:styleId="EndnoteReference">
+    <w:name w:val="endnote reference"/>
+    <w:basedOn w:val="DefaultParagraphFont"/>
+    <w:uiPriority w:val="99"/>
+    <w:semiHidden/>
+    <w:unhideWhenUsed/>
+    <w:rsid w:val="00E23A37"/>
+    <w:rPr>
+      <w:vertAlign w:val="superscript"/>
+    </w:rPr>
+  </w:style>
+</w:styles>
+</file>
+
+<file path=word/stylesWithEffects.xml><?xml version="1.0" encoding="utf-8"?>
+<w:styles xmlns:wpc="http://schemas.microsoft.com/office/word/2010/wordprocessingCanvas" xmlns:mc="http://schemas.openxmlformats.org/markup-compatibility/2006" xmlns:o="urn:schemas-microsoft-com:office:office" xmlns:r="http://schemas.openxmlformats.org/officeDocument/2006/relationships" xmlns:m="http://schemas.openxmlformats.org/officeDocument/2006/math" xmlns:v="urn:schemas-microsoft-com:vml" xmlns:wp14="http://schemas.microsoft.com/office/word/2010/wordprocessingDrawing" xmlns:wp="http://schemas.openxmlformats.org/drawingml/2006/wordprocessingDrawing" xmlns:w10="urn:schemas-microsoft-com:office:word" xmlns:w="http://schemas.openxmlformats.org/wordprocessingml/2006/main" xmlns:w14="http://schemas.microsoft.com/office/word/2010/wordml" xmlns:wpg="http://schemas.microsoft.com/office/word/2010/wordprocessingGroup" xmlns:wpi="http://schemas.microsoft.com/office/word/2010/wordprocessingInk" xmlns:wne="http://schemas.microsoft.com/office/word/2006/wordml" xmlns:wps="http://schemas.microsoft.com/office/word/2010/wordprocessingShape" mc:Ignorable="w14 wp14">
+  <w:docDefaults>
+    <w:rPrDefault>
+      <w:rPr>
+        <w:rFonts w:asciiTheme="minorHAnsi" w:eastAsiaTheme="minorHAnsi" w:hAnsiTheme="minorHAnsi" w:cstheme="minorBidi"/>
+        <w:sz w:val="22"/>
+        <w:szCs w:val="22"/>
+        <w:lang w:val="en-US" w:eastAsia="en-US" w:bidi="ar-SA"/>
+      </w:rPr>
+    </w:rPrDefault>
+    <w:pPrDefault>
+      <w:pPr>
+        <w:spacing w:after="200" w:line="276" w:lineRule="auto"/>
+      </w:pPr>
+    </w:pPrDefault>
+  </w:docDefaults>
+  <w:latentStyles w:defLockedState="0" w:defUIPriority="99" w:defSemiHidden="1" w:defUnhideWhenUsed="1" w:defQFormat="0" w:count="267">
+    <w:lsdException w:name="Normal" w:semiHidden="0" w:uiPriority="0" w:unhideWhenUsed="0" w:qFormat="1"/>
+    <w:lsdException w:name="heading 1" w:semiHidden="0" w:uiPriority="9" w:unhideWhenUsed="0" w:qFormat="1"/>
+    <w:lsdException w:name="heading 2" w:uiPriority="9" w:qFormat="1"/>
+    <w:lsdException w:name="heading 3" w:uiPriority="9" w:qFormat="1"/>
+    <w:lsdException w:name="heading 4" w:uiPriority="9" w:qFormat="1"/>
+    <w:lsdException w:name="heading 5" w:uiPriority="9" w:qFormat="1"/>
+    <w:lsdException w:name="heading 6" w:uiPriority="9" w:qFormat="1"/>
+    <w:lsdException w:name="heading 7" w:uiPriority="9" w:qFormat="1"/>
+    <w:lsdException w:name="heading 8" w:uiPriority="9" w:qFormat="1"/>
+    <w:lsdException w:name="heading 9" w:uiPriority="9" w:qFormat="1"/>
+    <w:lsdException w:name="toc 1" w:uiPriority="39"/>
+    <w:lsdException w:name="toc 2" w:uiPriority="39"/>
+    <w:lsdException w:name="toc 3" w:uiPriority="39"/>
+    <w:lsdException w:name="toc 4" w:uiPriority="39"/>
+    <w:lsdException w:name="toc 5" w:uiPriority="39"/>
+    <w:lsdException w:name="toc 6" w:uiPriority="39"/>
+    <w:lsdException w:name="toc 7" w:uiPriority="39"/>
+    <w:lsdException w:name="toc 8" w:uiPriority="39"/>
+    <w:lsdException w:name="toc 9" w:uiPriority="39"/>
+    <w:lsdException w:name="caption" w:uiPriority="35" w:qFormat="1"/>
+    <w:lsdException w:name="Title" w:semiHidden="0" w:uiPriority="10" w:unhideWhenUsed="0"/>
+    <w:lsdException w:name="Default Paragraph Font" w:uiPriority="1"/>
+    <w:lsdException w:name="Subtitle" w:semiHidden="0" w:uiPriority="11" w:unhideWhenUsed="0"/>
+    <w:lsdException w:name="Strong" w:semiHidden="0" w:uiPriority="0" w:unhideWhenUsed="0" w:qFormat="1"/>
+    <w:lsdException w:name="Emphasis" w:semiHidden="0" w:uiPriority="20" w:unhideWhenUsed="0"/>
+    <w:lsdException w:name="Table Grid" w:semiHidden="0" w:uiPriority="59" w:unhideWhenUsed="0"/>
+    <w:lsdException w:name="Placeholder Text" w:unhideWhenUsed="0"/>
+    <w:lsdException w:name="No Spacing" w:semiHidden="0" w:uiPriority="1" w:unhideWhenUsed="0"/>
+    <w:lsdException w:name="Light Shading" w:semiHidden="0" w:uiPriority="60" w:unhideWhenUsed="0"/>
+    <w:lsdException w:name="Light List" w:semiHidden="0" w:uiPriority="61" w:unhideWhenUsed="0"/>
+    <w:lsdException w:name="Light Grid" w:semiHidden="0" w:uiPriority="62" w:unhideWhenUsed="0"/>
+    <w:lsdException w:name="Medium Shading 1" w:semiHidden="0" w:uiPriority="63" w:unhideWhenUsed="0"/>
+    <w:lsdException w:name="Medium Shading 2" w:semiHidden="0" w:uiPriority="64" w:unhideWhenUsed="0"/>
+    <w:lsdException w:name="Medium List 1" w:semiHidden="0" w:uiPriority="65" w:unhideWhenUsed="0"/>
+    <w:lsdException w:name="Medium List 2" w:semiHidden="0" w:uiPriority="66" w:unhideWhenUsed="0"/>
+    <w:lsdException w:name="Medium Grid 1" w:semiHidden="0" w:uiPriority="67" w:unhideWhenUsed="0"/>
+    <w:lsdException w:name="Medium Grid 2" w:semiHidden="0" w:uiPriority="68" w:unhideWhenUsed="0"/>
+    <w:lsdException w:name="Medium Grid 3" w:semiHidden="0" w:uiPriority="69" w:unhideWhenUsed="0"/>
+    <w:lsdException w:name="Dark List" w:semiHidden="0" w:uiPriority="70" w:unhideWhenUsed="0"/>
+    <w:lsdException w:name="Colorful Shading" w:semiHidden="0" w:uiPriority="71" w:unhideWhenUsed="0"/>
+    <w:lsdException w:name="Colorful List" w:semiHidden="0" w:uiPriority="72" w:unhideWhenUsed="0"/>
+    <w:lsdException w:name="Colorful Grid" w:semiHidden="0" w:uiPriority="73" w:unhideWhenUsed="0"/>
+    <w:lsdException w:name="Light Shading Accent 1" w:semiHidden="0" w:uiPriority="60" w:unhideWhenUsed="0"/>
+    <w:lsdException w:name="Light List Accent 1" w:semiHidden="0" w:uiPriority="61" w:unhideWhenUsed="0"/>
+    <w:lsdException w:name="Light Grid Accent 1" w:semiHidden="0" w:uiPriority="62" w:unhideWhenUsed="0"/>
+    <w:lsdException w:name="Medium Shading 1 Accent 1" w:semiHidden="0" w:uiPriority="63" w:unhideWhenUsed="0"/>
+    <w:lsdException w:name="Medium Shading 2 Accent 1" w:semiHidden="0" w:uiPriority="64" w:unhideWhenUsed="0"/>
+    <w:lsdException w:name="Medium List 1 Accent 1" w:semiHidden="0" w:uiPriority="65" w:unhideWhenUsed="0"/>
+    <w:lsdException w:name="Revision" w:unhideWhenUsed="0"/>
+    <w:lsdException w:name="List Paragraph" w:semiHidden="0" w:uiPriority="34" w:unhideWhenUsed="0" w:qFormat="1"/>
+    <w:lsdException w:name="Quote" w:semiHidden="0" w:uiPriority="29" w:unhideWhenUsed="0"/>
+    <w:lsdException w:name="Intense Quote" w:semiHidden="0" w:uiPriority="30" w:unhideWhenUsed="0"/>
+    <w:lsdException w:name="Medium List 2 Accent 1" w:semiHidden="0" w:uiPriority="66" w:unhideWhenUsed="0"/>
+    <w:lsdException w:name="Medium Grid 1 Accent 1" w:semiHidden="0" w:uiPriority="67" w:unhideWhenUsed="0"/>
+    <w:lsdException w:name="Medium Grid 2 Accent 1" w:semiHidden="0" w:uiPriority="68" w:unhideWhenUsed="0"/>
+    <w:lsdException w:name="Medium Grid 3 Accent 1" w:semiHidden="0" w:uiPriority="69" w:unhideWhenUsed="0"/>
+    <w:lsdException w:name="Dark List Accent 1" w:semiHidden="0" w:uiPriority="70" w:unhideWhenUsed="0"/>
+    <w:lsdException w:name="Colorful Shading Accent 1" w:semiHidden="0" w:uiPriority="71" w:unhideWhenUsed="0"/>
+    <w:lsdException w:name="Colorful List Accent 1" w:semiHidden="0" w:uiPriority="72" w:unhideWhenUsed="0"/>
+    <w:lsdException w:name="Colorful Grid Accent 1" w:semiHidden="0" w:uiPriority="73" w:unhideWhenUsed="0"/>
+    <w:lsdException w:name="Light Shading Accent 2" w:semiHidden="0" w:uiPriority="60" w:unhideWhenUsed="0"/>
+    <w:lsdException w:name="Light List Accent 2" w:semiHidden="0" w:uiPriority="61" w:unhideWhenUsed="0"/>
+    <w:lsdException w:name="Light Grid Accent 2" w:semiHidden="0" w:uiPriority="62" w:unhideWhenUsed="0"/>
+    <w:lsdException w:name="Medium Shading 1 Accent 2" w:semiHidden="0" w:uiPriority="63" w:unhideWhenUsed="0"/>
+    <w:lsdException w:name="Medium Shading 2 Accent 2" w:semiHidden="0" w:uiPriority="64" w:unhideWhenUsed="0"/>
+    <w:lsdException w:name="Medium List 1 Accent 2" w:semiHidden="0" w:uiPriority="65" w:unhideWhenUsed="0"/>
+    <w:lsdException w:name="Medium List 2 Accent 2" w:semiHidden="0" w:uiPriority="66" w:unhideWhenUsed="0"/>
+    <w:lsdException w:name="Medium Grid 1 Accent 2" w:semiHidden="0" w:uiPriority="67" w:unhideWhenUsed="0"/>
+    <w:lsdException w:name="Medium Grid 2 Accent 2" w:semiHidden="0" w:uiPriority="68" w:unhideWhenUsed="0"/>
+    <w:lsdException w:name="Medium Grid 3 Accent 2" w:semiHidden="0" w:uiPriority="69" w:unhideWhenUsed="0"/>
+    <w:lsdException w:name="Dark List Accent 2" w:semiHidden="0" w:uiPriority="70" w:unhideWhenUsed="0"/>
+    <w:lsdException w:name="Colorful Shading Accent 2" w:semiHidden="0" w:uiPriority="71" w:unhideWhenUsed="0"/>
+    <w:lsdException w:name="Colorful List Accent 2" w:semiHidden="0" w:uiPriority="72" w:unhideWhenUsed="0"/>
+    <w:lsdException w:name="Colorful Grid Accent 2" w:semiHidden="0" w:uiPriority="73" w:unhideWhenUsed="0"/>
+    <w:lsdException w:name="Light Shading Accent 3" w:semiHidden="0" w:uiPriority="60" w:unhideWhenUsed="0"/>
+    <w:lsdException w:name="Light List Accent 3" w:semiHidden="0" w:uiPriority="61" w:unhideWhenUsed="0"/>
+    <w:lsdException w:name="Light Grid Accent 3" w:semiHidden="0" w:uiPriority="62" w:unhideWhenUsed="0"/>
+    <w:lsdException w:name="Medium Shading 1 Accent 3" w:semiHidden="0" w:uiPriority="63" w:unhideWhenUsed="0"/>
+    <w:lsdException w:name="Medium Shading 2 Accent 3" w:semiHidden="0" w:uiPriority="64" w:unhideWhenUsed="0"/>
+    <w:lsdException w:name="Medium List 1 Accent 3" w:semiHidden="0" w:uiPriority="65" w:unhideWhenUsed="0"/>
+    <w:lsdException w:name="Medium List 2 Accent 3" w:semiHidden="0" w:uiPriority="66" w:unhideWhenUsed="0"/>
+    <w:lsdException w:name="Medium Grid 1 Accent 3" w:semiHidden="0" w:uiPriority="67" w:unhideWhenUsed="0"/>
+    <w:lsdException w:name="Medium Grid 2 Accent 3" w:semiHidden="0" w:uiPriority="68" w:unhideWhenUsed="0"/>
+    <w:lsdException w:name="Medium Grid 3 Accent 3" w:semiHidden="0" w:uiPriority="69" w:unhideWhenUsed="0"/>
+    <w:lsdException w:name="Dark List Accent 3" w:semiHidden="0" w:uiPriority="70" w:unhideWhenUsed="0"/>
+    <w:lsdException w:name="Colorful Shading Accent 3" w:semiHidden="0" w:uiPriority="71" w:unhideWhenUsed="0"/>
+    <w:lsdException w:name="Colorful List Accent 3" w:semiHidden="0" w:uiPriority="72" w:unhideWhenUsed="0"/>
+    <w:lsdException w:name="Colorful Grid Accent 3" w:semiHidden="0" w:uiPriority="73" w:unhideWhenUsed="0"/>
+    <w:lsdException w:name="Light Shading Accent 4" w:semiHidden="0" w:uiPriority="60" w:unhideWhenUsed="0"/>
+    <w:lsdException w:name="Light List Accent 4" w:semiHidden="0" w:uiPriority="61" w:unhideWhenUsed="0"/>
+    <w:lsdException w:name="Light Grid Accent 4" w:semiHidden="0" w:uiPriority="62" w:unhideWhenUsed="0"/>
+    <w:lsdException w:name="Medium Shading 1 Accent 4" w:semiHidden="0" w:uiPriority="63" w:unhideWhenUsed="0"/>
+    <w:lsdException w:name="Medium Shading 2 Accent 4" w:semiHidden="0" w:uiPriority="64" w:unhideWhenUsed="0"/>
+    <w:lsdException w:name="Medium List 1 Accent 4" w:semiHidden="0" w:uiPriority="65" w:unhideWhenUsed="0"/>
+    <w:lsdException w:name="Medium List 2 Accent 4" w:semiHidden="0" w:uiPriority="66" w:unhideWhenUsed="0"/>
+    <w:lsdException w:name="Medium Grid 1 Accent 4" w:semiHidden="0" w:uiPriority="67" w:unhideWhenUsed="0"/>
+    <w:lsdException w:name="Medium Grid 2 Accent 4" w:semiHidden="0" w:uiPriority="68" w:unhideWhenUsed="0"/>
+    <w:lsdException w:name="Medium Grid 3 Accent 4" w:semiHidden="0" w:uiPriority="69" w:unhideWhenUsed="0"/>
+    <w:lsdException w:name="Dark List Accent 4" w:semiHidden="0" w:uiPriority="70" w:unhideWhenUsed="0"/>
+    <w:lsdException w:name="Colorful Shading Accent 4" w:semiHidden="0" w:uiPriority="71" w:unhideWhenUsed="0"/>
+    <w:lsdException w:name="Colorful List Accent 4" w:semiHidden="0" w:uiPriority="72" w:unhideWhenUsed="0"/>
+    <w:lsdException w:name="Colorful Grid Accent 4" w:semiHidden="0" w:uiPriority="73" w:unhideWhenUsed="0"/>
+    <w:lsdException w:name="Light Shading Accent 5" w:semiHidden="0" w:uiPriority="60" w:unhideWhenUsed="0"/>
+    <w:lsdException w:name="Light List Accent 5" w:semiHidden="0" w:uiPriority="61" w:unhideWhenUsed="0"/>
+    <w:lsdException w:name="Light Grid Accent 5" w:semiHidden="0" w:uiPriority="62" w:unhideWhenUsed="0"/>
+    <w:lsdException w:name="Medium Shading 1 Accent 5" w:semiHidden="0" w:uiPriority="63" w:unhideWhenUsed="0"/>
+    <w:lsdException w:name="Medium Shading 2 Accent 5" w:semiHidden="0" w:uiPriority="64" w:unhideWhenUsed="0"/>
+    <w:lsdException w:name="Medium List 1 Accent 5" w:semiHidden="0" w:uiPriority="65" w:unhideWhenUsed="0"/>
+    <w:lsdException w:name="Medium List 2 Accent 5" w:semiHidden="0" w:uiPriority="66" w:unhideWhenUsed="0"/>
+    <w:lsdException w:name="Medium Grid 1 Accent 5" w:semiHidden="0" w:uiPriority="67" w:unhideWhenUsed="0"/>
+    <w:lsdException w:name="Medium Grid 2 Accent 5" w:semiHidden="0" w:uiPriority="68" w:unhideWhenUsed="0"/>
+    <w:lsdException w:name="Medium Grid 3 Accent 5" w:semiHidden="0" w:uiPriority="69" w:unhideWhenUsed="0"/>
+    <w:lsdException w:name="Dark List Accent 5" w:semiHidden="0" w:uiPriority="70" w:unhideWhenUsed="0"/>
+    <w:lsdException w:name="Colorful Shading Accent 5" w:semiHidden="0" w:uiPriority="71" w:unhideWhenUsed="0"/>
+    <w:lsdException w:name="Colorful List Accent 5" w:semiHidden="0" w:uiPriority="72" w:unhideWhenUsed="0"/>
+    <w:lsdException w:name="Colorful Grid Accent 5" w:semiHidden="0" w:uiPriority="73" w:unhideWhenUsed="0"/>
+    <w:lsdException w:name="Light Shading Accent 6" w:semiHidden="0" w:uiPriority="60" w:unhideWhenUsed="0"/>
+    <w:lsdException w:name="Light List Accent 6" w:semiHidden="0" w:uiPriority="61" w:unhideWhenUsed="0"/>
+    <w:lsdException w:name="Light Grid Accent 6" w:semiHidden="0" w:uiPriority="62" w:unhideWhenUsed="0"/>
+    <w:lsdException w:name="Medium Shading 1 Accent 6" w:semiHidden="0" w:uiPriority="63" w:unhideWhenUsed="0"/>
+    <w:lsdException w:name="Medium Shading 2 Accent 6" w:semiHidden="0" w:uiPriority="64" w:unhideWhenUsed="0"/>
+    <w:lsdException w:name="Medium List 1 Accent 6" w:semiHidden="0" w:uiPriority="65" w:unhideWhenUsed="0"/>
+    <w:lsdException w:name="Medium List 2 Accent 6" w:semiHidden="0" w:uiPriority="66" w:unhideWhenUsed="0"/>
+    <w:lsdException w:name="Medium Grid 1 Accent 6" w:semiHidden="0" w:uiPriority="67" w:unhideWhenUsed="0"/>
+    <w:lsdException w:name="Medium Grid 2 Accent 6" w:semiHidden="0" w:uiPriority="68" w:unhideWhenUsed="0"/>
+    <w:lsdException w:name="Medium Grid 3 Accent 6" w:semiHidden="0" w:uiPriority="69" w:unhideWhenUsed="0"/>
+    <w:lsdException w:name="Dark List Accent 6" w:semiHidden="0" w:uiPriority="70" w:unhideWhenUsed="0"/>
+    <w:lsdException w:name="Colorful Shading Accent 6" w:semiHidden="0" w:uiPriority="71" w:unhideWhenUsed="0"/>
+    <w:lsdException w:name="Colorful List Accent 6" w:semiHidden="0" w:uiPriority="72" w:unhideWhenUsed="0"/>
+    <w:lsdException w:name="Colorful Grid Accent 6" w:semiHidden="0" w:uiPriority="73" w:unhideWhenUsed="0"/>
+    <w:lsdException w:name="Subtle Emphasis" w:semiHidden="0" w:uiPriority="19" w:unhideWhenUsed="0"/>
+    <w:lsdException w:name="Intense Emphasis" w:semiHidden="0" w:uiPriority="21" w:unhideWhenUsed="0"/>
+    <w:lsdException w:name="Subtle Reference" w:semiHidden="0" w:uiPriority="31" w:unhideWhenUsed="0"/>
+    <w:lsdException w:name="Intense Reference" w:semiHidden="0" w:uiPriority="32" w:unhideWhenUsed="0"/>
+    <w:lsdException w:name="Book Title" w:semiHidden="0" w:uiPriority="33" w:unhideWhenUsed="0"/>
+    <w:lsdException w:name="Bibliography" w:uiPriority="37"/>
+    <w:lsdException w:name="TOC Heading" w:uiPriority="39" w:qFormat="1"/>
+  </w:latentStyles>
+  <w:style w:type="paragraph" w:default="1" w:styleId="Normal">
+    <w:name w:val="Normal"/>
+    <w:qFormat/>
+    <w:rsid w:val="008063E1"/>
+    <w:pPr>
+      <w:spacing w:before="80" w:after="120"/>
+    </w:pPr>
+  </w:style>
+  <w:style w:type="paragraph" w:styleId="Heading1">
+    <w:name w:val="heading 1"/>
+    <w:basedOn w:val="Normal"/>
+    <w:next w:val="Normal"/>
+    <w:link w:val="Heading1Char"/>
+    <w:uiPriority w:val="9"/>
+    <w:qFormat/>
+    <w:rsid w:val="009254B7"/>
+    <w:pPr>
+      <w:keepNext/>
+      <w:keepLines/>
+      <w:spacing w:before="200" w:after="40"/>
+      <w:outlineLvl w:val="0"/>
+    </w:pPr>
+    <w:rPr>
+      <w:rFonts w:eastAsiaTheme="majorEastAsia" w:cstheme="majorBidi"/>
+      <w:b/>
+      <w:color w:val="642D08"/>
+      <w:sz w:val="40"/>
+      <w:szCs w:val="32"/>
+    </w:rPr>
+  </w:style>
+  <w:style w:type="paragraph" w:styleId="Heading2">
+    <w:name w:val="heading 2"/>
+    <w:basedOn w:val="Normal"/>
+    <w:next w:val="Normal"/>
+    <w:link w:val="Heading2Char"/>
+    <w:uiPriority w:val="9"/>
+    <w:qFormat/>
+    <w:rsid w:val="00D108AC"/>
+    <w:pPr>
+      <w:keepNext/>
+      <w:keepLines/>
+      <w:spacing w:before="120" w:after="40"/>
+      <w:outlineLvl w:val="1"/>
+    </w:pPr>
+    <w:rPr>
+      <w:rFonts w:eastAsiaTheme="majorEastAsia" w:cstheme="majorBidi"/>
+      <w:b/>
+      <w:color w:val="7C380A"/>
+      <w:sz w:val="32"/>
+      <w:szCs w:val="36"/>
+    </w:rPr>
+  </w:style>
+  <w:style w:type="paragraph" w:styleId="Heading3">
+    <w:name w:val="heading 3"/>
+    <w:basedOn w:val="Normal"/>
+    <w:next w:val="Normal"/>
+    <w:link w:val="Heading3Char"/>
+    <w:uiPriority w:val="9"/>
+    <w:unhideWhenUsed/>
+    <w:qFormat/>
+    <w:rsid w:val="00D108AC"/>
+    <w:pPr>
+      <w:keepNext/>
+      <w:keepLines/>
+      <w:spacing w:before="120" w:after="40"/>
+      <w:outlineLvl w:val="2"/>
+    </w:pPr>
+    <w:rPr>
+      <w:rFonts w:eastAsiaTheme="majorEastAsia" w:cstheme="majorBidi"/>
+      <w:b/>
+      <w:color w:val="8F400B"/>
+      <w:sz w:val="28"/>
+      <w:szCs w:val="32"/>
+    </w:rPr>
+  </w:style>
+  <w:style w:type="paragraph" w:styleId="Heading4">
+    <w:name w:val="heading 4"/>
+    <w:basedOn w:val="Normal"/>
+    <w:next w:val="Normal"/>
+    <w:link w:val="Heading4Char"/>
+    <w:uiPriority w:val="9"/>
+    <w:unhideWhenUsed/>
+    <w:qFormat/>
+    <w:rsid w:val="00D108AC"/>
+    <w:pPr>
+      <w:keepNext/>
+      <w:keepLines/>
+      <w:spacing w:before="120" w:after="40"/>
+      <w:outlineLvl w:val="3"/>
+    </w:pPr>
+    <w:rPr>
+      <w:rFonts w:eastAsiaTheme="majorEastAsia" w:cstheme="majorBidi"/>
+      <w:b/>
+      <w:iCs/>
+      <w:color w:val="A34A0D"/>
+      <w:sz w:val="24"/>
+    </w:rPr>
+  </w:style>
+  <w:style w:type="paragraph" w:styleId="Heading5">
+    <w:name w:val="heading 5"/>
+    <w:basedOn w:val="Normal"/>
+    <w:next w:val="Normal"/>
+    <w:link w:val="Heading5Char"/>
+    <w:uiPriority w:val="9"/>
+    <w:semiHidden/>
+    <w:unhideWhenUsed/>
+    <w:qFormat/>
+    <w:rsid w:val="008C5930"/>
+    <w:pPr>
+      <w:keepNext/>
+      <w:keepLines/>
+      <w:spacing w:after="0"/>
+      <w:outlineLvl w:val="4"/>
+    </w:pPr>
+    <w:rPr>
+      <w:rFonts w:eastAsiaTheme="majorEastAsia" w:cstheme="majorBidi"/>
+      <w:b/>
+      <w:color w:val="B2500E"/>
+    </w:rPr>
+  </w:style>
+  <w:style w:type="character" w:default="1" w:styleId="DefaultParagraphFont">
+    <w:name w:val="Default Paragraph Font"/>
+    <w:uiPriority w:val="1"/>
+    <w:semiHidden/>
+    <w:unhideWhenUsed/>
+  </w:style>
+  <w:style w:type="table" w:default="1" w:styleId="TableNormal">
+    <w:name w:val="Normal Table"/>
+    <w:uiPriority w:val="99"/>
+    <w:semiHidden/>
+    <w:unhideWhenUsed/>
+    <w:tblPr>
+      <w:tblInd w:w="0" w:type="dxa"/>
+      <w:tblCellMar>
+        <w:top w:w="0" w:type="dxa"/>
+        <w:left w:w="108" w:type="dxa"/>
+        <w:bottom w:w="0" w:type="dxa"/>
+        <w:right w:w="108" w:type="dxa"/>
+      </w:tblCellMar>
+    </w:tblPr>
+  </w:style>
+  <w:style w:type="numbering" w:default="1" w:styleId="NoList">
+    <w:name w:val="No List"/>
+    <w:uiPriority w:val="99"/>
+    <w:semiHidden/>
+    <w:unhideWhenUsed/>
+  </w:style>
+  <w:style w:type="paragraph" w:styleId="Header">
+    <w:name w:val="header"/>
+    <w:basedOn w:val="Normal"/>
+    <w:link w:val="HeaderChar"/>
+    <w:uiPriority w:val="99"/>
+    <w:unhideWhenUsed/>
+    <w:rsid w:val="008068A2"/>
+    <w:pPr>
+      <w:tabs>
+        <w:tab w:val="center" w:pos="4680"/>
+        <w:tab w:val="right" w:pos="9360"/>
+      </w:tabs>
+      <w:spacing w:after="0" w:line="240" w:lineRule="auto"/>
+    </w:pPr>
+  </w:style>
+  <w:style w:type="character" w:customStyle="1" w:styleId="HeaderChar">
+    <w:name w:val="Header Char"/>
+    <w:basedOn w:val="DefaultParagraphFont"/>
+    <w:link w:val="Header"/>
+    <w:uiPriority w:val="99"/>
+    <w:rsid w:val="008068A2"/>
+  </w:style>
+  <w:style w:type="paragraph" w:styleId="Footer">
+    <w:name w:val="footer"/>
+    <w:basedOn w:val="Normal"/>
+    <w:link w:val="FooterChar"/>
+    <w:uiPriority w:val="99"/>
+    <w:unhideWhenUsed/>
+    <w:rsid w:val="008068A2"/>
+    <w:pPr>
+      <w:tabs>
+        <w:tab w:val="center" w:pos="4680"/>
+        <w:tab w:val="right" w:pos="9360"/>
+      </w:tabs>
+      <w:spacing w:after="0" w:line="240" w:lineRule="auto"/>
+    </w:pPr>
+  </w:style>
+  <w:style w:type="character" w:customStyle="1" w:styleId="FooterChar">
+    <w:name w:val="Footer Char"/>
+    <w:basedOn w:val="DefaultParagraphFont"/>
+    <w:link w:val="Footer"/>
+    <w:uiPriority w:val="99"/>
+    <w:rsid w:val="008068A2"/>
+  </w:style>
+  <w:style w:type="paragraph" w:styleId="BalloonText">
+    <w:name w:val="Balloon Text"/>
+    <w:basedOn w:val="Normal"/>
+    <w:link w:val="BalloonTextChar"/>
+    <w:uiPriority w:val="99"/>
+    <w:semiHidden/>
+    <w:unhideWhenUsed/>
+    <w:rsid w:val="00564D7B"/>
+    <w:pPr>
+      <w:spacing w:after="0" w:line="240" w:lineRule="auto"/>
+    </w:pPr>
+    <w:rPr>
+      <w:rFonts w:ascii="Tahoma" w:hAnsi="Tahoma" w:cs="Tahoma"/>
+      <w:sz w:val="16"/>
+      <w:szCs w:val="16"/>
+    </w:rPr>
+  </w:style>
+  <w:style w:type="character" w:customStyle="1" w:styleId="BalloonTextChar">
+    <w:name w:val="Balloon Text Char"/>
+    <w:basedOn w:val="DefaultParagraphFont"/>
+    <w:link w:val="BalloonText"/>
+    <w:uiPriority w:val="99"/>
+    <w:semiHidden/>
+    <w:rsid w:val="00564D7B"/>
+    <w:rPr>
+      <w:rFonts w:ascii="Tahoma" w:hAnsi="Tahoma" w:cs="Tahoma"/>
+      <w:sz w:val="16"/>
+      <w:szCs w:val="16"/>
+    </w:rPr>
+  </w:style>
+  <w:style w:type="character" w:styleId="Hyperlink">
+    <w:name w:val="Hyperlink"/>
+    <w:basedOn w:val="DefaultParagraphFont"/>
+    <w:uiPriority w:val="99"/>
+    <w:unhideWhenUsed/>
+    <w:rsid w:val="0079324A"/>
+    <w:rPr>
+      <w:color w:val="0000FF" w:themeColor="hyperlink"/>
+      <w:u w:val="single"/>
+    </w:rPr>
+  </w:style>
+  <w:style w:type="character" w:customStyle="1" w:styleId="Heading1Char">
+    <w:name w:val="Heading 1 Char"/>
+    <w:basedOn w:val="DefaultParagraphFont"/>
+    <w:link w:val="Heading1"/>
+    <w:uiPriority w:val="9"/>
+    <w:rsid w:val="009254B7"/>
+    <w:rPr>
+      <w:rFonts w:eastAsiaTheme="majorEastAsia" w:cstheme="majorBidi"/>
+      <w:b/>
+      <w:color w:val="642D08"/>
+      <w:sz w:val="40"/>
+      <w:szCs w:val="32"/>
+    </w:rPr>
+  </w:style>
+  <w:style w:type="character" w:customStyle="1" w:styleId="Heading2Char">
+    <w:name w:val="Heading 2 Char"/>
+    <w:basedOn w:val="DefaultParagraphFont"/>
+    <w:link w:val="Heading2"/>
+    <w:uiPriority w:val="9"/>
+    <w:rsid w:val="00D108AC"/>
+    <w:rPr>
+      <w:rFonts w:eastAsiaTheme="majorEastAsia" w:cstheme="majorBidi"/>
+      <w:b/>
+      <w:color w:val="7C380A"/>
+      <w:sz w:val="32"/>
+      <w:szCs w:val="36"/>
+    </w:rPr>
+  </w:style>
+  <w:style w:type="paragraph" w:styleId="NormalWeb">
+    <w:name w:val="Normal (Web)"/>
+    <w:basedOn w:val="Normal"/>
+    <w:uiPriority w:val="99"/>
+    <w:semiHidden/>
+    <w:unhideWhenUsed/>
+    <w:rsid w:val="00524789"/>
+    <w:pPr>
+      <w:spacing w:before="100" w:beforeAutospacing="1" w:after="100" w:afterAutospacing="1" w:line="240" w:lineRule="auto"/>
+    </w:pPr>
+    <w:rPr>
+      <w:rFonts w:ascii="Times New Roman" w:eastAsia="Times New Roman" w:hAnsi="Times New Roman" w:cs="Times New Roman"/>
+      <w:sz w:val="24"/>
+      <w:szCs w:val="24"/>
+    </w:rPr>
+  </w:style>
+  <w:style w:type="character" w:styleId="Strong">
+    <w:name w:val="Strong"/>
+    <w:basedOn w:val="DefaultParagraphFont"/>
+    <w:qFormat/>
+    <w:rsid w:val="00524789"/>
+    <w:rPr>
+      <w:b/>
+      <w:bCs/>
+    </w:rPr>
+  </w:style>
+  <w:style w:type="character" w:customStyle="1" w:styleId="Heading3Char">
+    <w:name w:val="Heading 3 Char"/>
+    <w:basedOn w:val="DefaultParagraphFont"/>
+    <w:link w:val="Heading3"/>
+    <w:uiPriority w:val="9"/>
+    <w:rsid w:val="00D108AC"/>
+    <w:rPr>
+      <w:rFonts w:eastAsiaTheme="majorEastAsia" w:cstheme="majorBidi"/>
+      <w:b/>
+      <w:color w:val="8F400B"/>
+      <w:sz w:val="28"/>
+      <w:szCs w:val="32"/>
+    </w:rPr>
+  </w:style>
+  <w:style w:type="character" w:customStyle="1" w:styleId="Heading4Char">
+    <w:name w:val="Heading 4 Char"/>
+    <w:basedOn w:val="DefaultParagraphFont"/>
+    <w:link w:val="Heading4"/>
+    <w:uiPriority w:val="9"/>
+    <w:rsid w:val="00D108AC"/>
+    <w:rPr>
+      <w:rFonts w:eastAsiaTheme="majorEastAsia" w:cstheme="majorBidi"/>
+      <w:b/>
+      <w:iCs/>
+      <w:color w:val="A34A0D"/>
+      <w:sz w:val="24"/>
+    </w:rPr>
+  </w:style>
+  <w:style w:type="paragraph" w:styleId="ListParagraph">
+    <w:name w:val="List Paragraph"/>
+    <w:basedOn w:val="Normal"/>
+    <w:uiPriority w:val="34"/>
+    <w:qFormat/>
+    <w:rsid w:val="008617B5"/>
+    <w:pPr>
+      <w:ind w:left="720"/>
+      <w:contextualSpacing/>
+    </w:pPr>
+  </w:style>
+  <w:style w:type="character" w:styleId="FollowedHyperlink">
+    <w:name w:val="FollowedHyperlink"/>
+    <w:basedOn w:val="DefaultParagraphFont"/>
+    <w:uiPriority w:val="99"/>
+    <w:semiHidden/>
+    <w:unhideWhenUsed/>
+    <w:rsid w:val="00C0490B"/>
+    <w:rPr>
+      <w:color w:val="800080" w:themeColor="followedHyperlink"/>
+      <w:u w:val="single"/>
+    </w:rPr>
+  </w:style>
+  <w:style w:type="character" w:customStyle="1" w:styleId="Heading5Char">
+    <w:name w:val="Heading 5 Char"/>
+    <w:basedOn w:val="DefaultParagraphFont"/>
+    <w:link w:val="Heading5"/>
+    <w:uiPriority w:val="9"/>
+    <w:semiHidden/>
+    <w:rsid w:val="008C5930"/>
+    <w:rPr>
+      <w:rFonts w:eastAsiaTheme="majorEastAsia" w:cstheme="majorBidi"/>
+      <w:b/>
+      <w:color w:val="B2500E"/>
+    </w:rPr>
+  </w:style>
+  <w:style w:type="paragraph" w:customStyle="1" w:styleId="Code">
+    <w:name w:val="Code"/>
+    <w:basedOn w:val="Normal"/>
+    <w:link w:val="CodeChar"/>
+    <w:qFormat/>
+    <w:rsid w:val="008063E1"/>
+    <w:rPr>
+      <w:rFonts w:ascii="Consolas" w:hAnsi="Consolas"/>
+      <w:b/>
+      <w:noProof/>
+    </w:rPr>
+  </w:style>
+  <w:style w:type="character" w:customStyle="1" w:styleId="CodeChar">
+    <w:name w:val="Code Char"/>
+    <w:basedOn w:val="DefaultParagraphFont"/>
+    <w:link w:val="Code"/>
+    <w:rsid w:val="008063E1"/>
+    <w:rPr>
+      <w:rFonts w:ascii="Consolas" w:hAnsi="Consolas"/>
+      <w:b/>
+      <w:noProof/>
+    </w:rPr>
+  </w:style>
+  <w:style w:type="table" w:styleId="TableGrid">
+    <w:name w:val="Table Grid"/>
+    <w:basedOn w:val="TableNormal"/>
+    <w:uiPriority w:val="59"/>
+    <w:rsid w:val="00D108AC"/>
+    <w:pPr>
+      <w:spacing w:after="0" w:line="240" w:lineRule="auto"/>
+    </w:pPr>
+    <w:tblPr>
+      <w:tblInd w:w="0" w:type="dxa"/>
+      <w:tblBorders>
+        <w:top w:val="single" w:sz="4" w:space="0" w:color="auto"/>
+        <w:left w:val="single" w:sz="4" w:space="0" w:color="auto"/>
+        <w:bottom w:val="single" w:sz="4" w:space="0" w:color="auto"/>
+        <w:right w:val="single" w:sz="4" w:space="0" w:color="auto"/>
+        <w:insideH w:val="single" w:sz="4" w:space="0" w:color="auto"/>
+        <w:insideV w:val="single" w:sz="4" w:space="0" w:color="auto"/>
+      </w:tblBorders>
+      <w:tblCellMar>
+        <w:top w:w="0" w:type="dxa"/>
+        <w:left w:w="108" w:type="dxa"/>
+        <w:bottom w:w="0" w:type="dxa"/>
+        <w:right w:w="108" w:type="dxa"/>
+      </w:tblCellMar>
+    </w:tblPr>
+  </w:style>
+  <w:style w:type="character" w:styleId="PlaceholderText">
+    <w:name w:val="Placeholder Text"/>
+    <w:basedOn w:val="DefaultParagraphFont"/>
+    <w:uiPriority w:val="99"/>
+    <w:semiHidden/>
+    <w:rsid w:val="00E94469"/>
+    <w:rPr>
+      <w:color w:val="808080"/>
+    </w:rPr>
+  </w:style>
+  <w:style w:type="paragraph" w:styleId="EndnoteText">
+    <w:name w:val="endnote text"/>
+    <w:basedOn w:val="Normal"/>
+    <w:link w:val="EndnoteTextChar"/>
+    <w:uiPriority w:val="99"/>
+    <w:semiHidden/>
+    <w:unhideWhenUsed/>
+    <w:rsid w:val="00E23A37"/>
+    <w:pPr>
+      <w:spacing w:before="0" w:after="0" w:line="240" w:lineRule="auto"/>
+    </w:pPr>
+    <w:rPr>
+      <w:sz w:val="20"/>
+      <w:szCs w:val="20"/>
+    </w:rPr>
+  </w:style>
+  <w:style w:type="character" w:customStyle="1" w:styleId="EndnoteTextChar">
+    <w:name w:val="Endnote Text Char"/>
+    <w:basedOn w:val="DefaultParagraphFont"/>
+    <w:link w:val="EndnoteText"/>
+    <w:uiPriority w:val="99"/>
+    <w:semiHidden/>
+    <w:rsid w:val="00E23A37"/>
+    <w:rPr>
+      <w:sz w:val="20"/>
+      <w:szCs w:val="20"/>
+    </w:rPr>
+  </w:style>
+  <w:style w:type="character" w:styleId="EndnoteReference">
+    <w:name w:val="endnote reference"/>
+    <w:basedOn w:val="DefaultParagraphFont"/>
+    <w:uiPriority w:val="99"/>
+    <w:semiHidden/>
+    <w:unhideWhenUsed/>
+    <w:rsid w:val="00E23A37"/>
+    <w:rPr>
+      <w:vertAlign w:val="superscript"/>
+    </w:rPr>
+  </w:style>
 </w:styles>
 </file>
 
@@ -7674,7 +7872,7 @@
 </file>
 
 <file path=customXml/itemProps1.xml><?xml version="1.0" encoding="utf-8"?>
-<ds:datastoreItem xmlns:ds="http://schemas.openxmlformats.org/officeDocument/2006/customXml" ds:itemID="{28E6A42F-4E12-40EC-9F11-C6A94242D214}">
+<ds:datastoreItem xmlns:ds="http://schemas.openxmlformats.org/officeDocument/2006/customXml" ds:itemID="{B685EE0C-AC2E-4076-B1D9-ED8777CD75DF}">
   <ds:schemaRefs>
     <ds:schemaRef ds:uri="http://schemas.openxmlformats.org/officeDocument/2006/bibliography"/>
   </ds:schemaRefs>
